--- a/PES/Misc/file cover print.docx
+++ b/PES/Misc/file cover print.docx
@@ -1,6 +1,6 @@
 
 <file path=word/document.xml><?xml version="1.0" encoding="utf-8"?>
-<w:document xmlns:wpc="http://schemas.microsoft.com/office/word/2010/wordprocessingCanvas" xmlns:mc="http://schemas.openxmlformats.org/markup-compatibility/2006" xmlns:o="urn:schemas-microsoft-com:office:office" xmlns:r="http://schemas.openxmlformats.org/officeDocument/2006/relationships" xmlns:m="http://schemas.openxmlformats.org/officeDocument/2006/math" xmlns:v="urn:schemas-microsoft-com:vml" xmlns:wp14="http://schemas.microsoft.com/office/word/2010/wordprocessingDrawing" xmlns:wp="http://schemas.openxmlformats.org/drawingml/2006/wordprocessingDrawing" xmlns:w10="urn:schemas-microsoft-com:office:word" xmlns:w="http://schemas.openxmlformats.org/wordprocessingml/2006/main" xmlns:w14="http://schemas.microsoft.com/office/word/2010/wordml" xmlns:w15="http://schemas.microsoft.com/office/word/2012/wordml" xmlns:wpg="http://schemas.microsoft.com/office/word/2010/wordprocessingGroup" xmlns:wpi="http://schemas.microsoft.com/office/word/2010/wordprocessingInk" xmlns:wne="http://schemas.microsoft.com/office/word/2006/wordml" xmlns:wps="http://schemas.microsoft.com/office/word/2010/wordprocessingShape" mc:Ignorable="w14 w15 wp14">
+<w:document xmlns:wpc="http://schemas.microsoft.com/office/word/2010/wordprocessingCanvas" xmlns:cx="http://schemas.microsoft.com/office/drawing/2014/chartex" xmlns:cx1="http://schemas.microsoft.com/office/drawing/2015/9/8/chartex" xmlns:cx2="http://schemas.microsoft.com/office/drawing/2015/10/21/chartex" xmlns:cx3="http://schemas.microsoft.com/office/drawing/2016/5/9/chartex" xmlns:cx4="http://schemas.microsoft.com/office/drawing/2016/5/10/chartex" xmlns:cx5="http://schemas.microsoft.com/office/drawing/2016/5/11/chartex" xmlns:cx6="http://schemas.microsoft.com/office/drawing/2016/5/12/chartex" xmlns:cx7="http://schemas.microsoft.com/office/drawing/2016/5/13/chartex" xmlns:cx8="http://schemas.microsoft.com/office/drawing/2016/5/14/chartex" xmlns:mc="http://schemas.openxmlformats.org/markup-compatibility/2006" xmlns:aink="http://schemas.microsoft.com/office/drawing/2016/ink" xmlns:am3d="http://schemas.microsoft.com/office/drawing/2017/model3d" xmlns:o="urn:schemas-microsoft-com:office:office" xmlns:oel="http://schemas.microsoft.com/office/2019/extlst" xmlns:r="http://schemas.openxmlformats.org/officeDocument/2006/relationships" xmlns:m="http://schemas.openxmlformats.org/officeDocument/2006/math" xmlns:v="urn:schemas-microsoft-com:vml" xmlns:wp14="http://schemas.microsoft.com/office/word/2010/wordprocessingDrawing" xmlns:wp="http://schemas.openxmlformats.org/drawingml/2006/wordprocessingDrawing" xmlns:w10="urn:schemas-microsoft-com:office:word" xmlns:w="http://schemas.openxmlformats.org/wordprocessingml/2006/main" xmlns:w14="http://schemas.microsoft.com/office/word/2010/wordml" xmlns:w15="http://schemas.microsoft.com/office/word/2012/wordml" xmlns:w16cex="http://schemas.microsoft.com/office/word/2018/wordml/cex" xmlns:w16cid="http://schemas.microsoft.com/office/word/2016/wordml/cid" xmlns:w16="http://schemas.microsoft.com/office/word/2018/wordml" xmlns:w16sdtdh="http://schemas.microsoft.com/office/word/2020/wordml/sdtdatahash" xmlns:w16se="http://schemas.microsoft.com/office/word/2015/wordml/symex" xmlns:wpg="http://schemas.microsoft.com/office/word/2010/wordprocessingGroup" xmlns:wpi="http://schemas.microsoft.com/office/word/2010/wordprocessingInk" xmlns:wne="http://schemas.microsoft.com/office/word/2006/wordml" xmlns:wps="http://schemas.microsoft.com/office/word/2010/wordprocessingShape" mc:Ignorable="w14 w15 w16se w16cid w16 w16cex w16sdtdh wp14">
   <w:body>
     <w:p>
       <w:pPr>
@@ -34,8 +34,6 @@
           </w14:textOutline>
         </w:rPr>
       </w:pPr>
-      <w:bookmarkStart w:id="0" w:name="_GoBack"/>
-      <w:bookmarkEnd w:id="0"/>
       <w:r>
         <w:rPr>
           <w:noProof/>
@@ -43,16 +41,226 @@
         <mc:AlternateContent>
           <mc:Choice Requires="wps">
             <w:drawing>
-              <wp:anchor distT="0" distB="0" distL="114300" distR="114300" simplePos="0" relativeHeight="251663360" behindDoc="0" locked="0" layoutInCell="1" allowOverlap="1" wp14:anchorId="67001540" wp14:editId="093C1CE2">
+              <wp:anchor distT="0" distB="0" distL="114300" distR="114300" simplePos="0" relativeHeight="251664384" behindDoc="0" locked="0" layoutInCell="1" allowOverlap="1" wp14:anchorId="68398B8E" wp14:editId="5B4D2FF4">
+                <wp:simplePos x="0" y="0"/>
+                <wp:positionH relativeFrom="column">
+                  <wp:posOffset>666115</wp:posOffset>
+                </wp:positionH>
+                <wp:positionV relativeFrom="paragraph">
+                  <wp:posOffset>99695</wp:posOffset>
+                </wp:positionV>
+                <wp:extent cx="6105525" cy="1609725"/>
+                <wp:effectExtent l="0" t="0" r="28575" b="28575"/>
+                <wp:wrapNone/>
+                <wp:docPr id="1" name="Text Box 1"/>
+                <wp:cNvGraphicFramePr/>
+                <a:graphic xmlns:a="http://schemas.openxmlformats.org/drawingml/2006/main">
+                  <a:graphicData uri="http://schemas.microsoft.com/office/word/2010/wordprocessingShape">
+                    <wps:wsp>
+                      <wps:cNvSpPr txBox="1"/>
+                      <wps:spPr>
+                        <a:xfrm>
+                          <a:off x="0" y="0"/>
+                          <a:ext cx="6105525" cy="1609725"/>
+                        </a:xfrm>
+                        <a:prstGeom prst="rect">
+                          <a:avLst/>
+                        </a:prstGeom>
+                        <a:solidFill>
+                          <a:schemeClr val="lt1"/>
+                        </a:solidFill>
+                        <a:ln w="19050">
+                          <a:solidFill>
+                            <a:prstClr val="black"/>
+                          </a:solidFill>
+                        </a:ln>
+                        <a:effectLst/>
+                      </wps:spPr>
+                      <wps:style>
+                        <a:lnRef idx="0">
+                          <a:schemeClr val="accent1"/>
+                        </a:lnRef>
+                        <a:fillRef idx="0">
+                          <a:schemeClr val="accent1"/>
+                        </a:fillRef>
+                        <a:effectRef idx="0">
+                          <a:schemeClr val="accent1"/>
+                        </a:effectRef>
+                        <a:fontRef idx="minor">
+                          <a:schemeClr val="dk1"/>
+                        </a:fontRef>
+                      </wps:style>
+                      <wps:txbx>
+                        <w:txbxContent>
+                          <w:p>
+                            <w:pPr>
+                              <w:jc w:val="center"/>
+                              <w:rPr>
+                                <w:sz w:val="80"/>
+                                <w:szCs w:val="80"/>
+                              </w:rPr>
+                            </w:pPr>
+                            <w:r>
+                              <w:rPr>
+                                <w:b/>
+                                <w:sz w:val="80"/>
+                                <w:szCs w:val="80"/>
+                              </w:rPr>
+                              <w:t>ENGRO 3</w:t>
+                            </w:r>
+                            <w:r>
+                              <w:rPr>
+                                <w:b/>
+                                <w:sz w:val="80"/>
+                                <w:szCs w:val="80"/>
+                                <w:vertAlign w:val="superscript"/>
+                              </w:rPr>
+                              <w:t>RD</w:t>
+                            </w:r>
+                            <w:r>
+                              <w:rPr>
+                                <w:b/>
+                                <w:sz w:val="80"/>
+                                <w:szCs w:val="80"/>
+                              </w:rPr>
+                              <w:t xml:space="preserve"> &amp; 8</w:t>
+                            </w:r>
+                            <w:r>
+                              <w:rPr>
+                                <w:b/>
+                                <w:sz w:val="80"/>
+                                <w:szCs w:val="80"/>
+                                <w:vertAlign w:val="superscript"/>
+                              </w:rPr>
+                              <w:t>TH</w:t>
+                            </w:r>
+                            <w:r>
+                              <w:rPr>
+                                <w:b/>
+                                <w:sz w:val="80"/>
+                                <w:szCs w:val="80"/>
+                              </w:rPr>
+                              <w:t xml:space="preserve"> FLOOR</w:t>
+                            </w:r>
+                            <w:r>
+                              <w:rPr>
+                                <w:sz w:val="80"/>
+                                <w:szCs w:val="80"/>
+                              </w:rPr>
+                              <w:t xml:space="preserve"> </w:t>
+                            </w:r>
+                          </w:p>
+                        </w:txbxContent>
+                      </wps:txbx>
+                      <wps:bodyPr rot="0" spcFirstLastPara="0" vertOverflow="overflow" horzOverflow="overflow" vert="horz" wrap="square" lIns="91440" tIns="45720" rIns="91440" bIns="45720" numCol="1" spcCol="0" rtlCol="0" fromWordArt="0" anchor="ctr" anchorCtr="0" forceAA="0" compatLnSpc="1">
+                        <a:prstTxWarp prst="textNoShape">
+                          <a:avLst/>
+                        </a:prstTxWarp>
+                        <a:noAutofit/>
+                      </wps:bodyPr>
+                    </wps:wsp>
+                  </a:graphicData>
+                </a:graphic>
+                <wp14:sizeRelH relativeFrom="margin">
+                  <wp14:pctWidth>0</wp14:pctWidth>
+                </wp14:sizeRelH>
+                <wp14:sizeRelV relativeFrom="margin">
+                  <wp14:pctHeight>0</wp14:pctHeight>
+                </wp14:sizeRelV>
+              </wp:anchor>
+            </w:drawing>
+          </mc:Choice>
+          <mc:Fallback>
+            <w:pict>
+              <v:shapetype w14:anchorId="68398B8E" id="_x0000_t202" coordsize="21600,21600" o:spt="202" path="m,l,21600r21600,l21600,xe">
+                <v:stroke joinstyle="miter"/>
+                <v:path gradientshapeok="t" o:connecttype="rect"/>
+              </v:shapetype>
+              <v:shape id="Text Box 1" o:spid="_x0000_s1026" type="#_x0000_t202" style="position:absolute;margin-left:52.45pt;margin-top:7.85pt;width:480.75pt;height:126.75pt;z-index:251664384;visibility:visible;mso-wrap-style:square;mso-width-percent:0;mso-height-percent:0;mso-wrap-distance-left:9pt;mso-wrap-distance-top:0;mso-wrap-distance-right:9pt;mso-wrap-distance-bottom:0;mso-position-horizontal:absolute;mso-position-horizontal-relative:text;mso-position-vertical:absolute;mso-position-vertical-relative:text;mso-width-percent:0;mso-height-percent:0;mso-width-relative:margin;mso-height-relative:margin;v-text-anchor:middle" o:gfxdata="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" fillcolor="white [3201]" strokeweight="1.5pt">
+                <v:textbox>
+                  <w:txbxContent>
+                    <w:p>
+                      <w:pPr>
+                        <w:jc w:val="center"/>
+                        <w:rPr>
+                          <w:sz w:val="80"/>
+                          <w:szCs w:val="80"/>
+                        </w:rPr>
+                      </w:pPr>
+                      <w:r>
+                        <w:rPr>
+                          <w:b/>
+                          <w:sz w:val="80"/>
+                          <w:szCs w:val="80"/>
+                        </w:rPr>
+                        <w:t>ENGRO 3</w:t>
+                      </w:r>
+                      <w:r>
+                        <w:rPr>
+                          <w:b/>
+                          <w:sz w:val="80"/>
+                          <w:szCs w:val="80"/>
+                          <w:vertAlign w:val="superscript"/>
+                        </w:rPr>
+                        <w:t>RD</w:t>
+                      </w:r>
+                      <w:r>
+                        <w:rPr>
+                          <w:b/>
+                          <w:sz w:val="80"/>
+                          <w:szCs w:val="80"/>
+                        </w:rPr>
+                        <w:t xml:space="preserve"> &amp; 8</w:t>
+                      </w:r>
+                      <w:r>
+                        <w:rPr>
+                          <w:b/>
+                          <w:sz w:val="80"/>
+                          <w:szCs w:val="80"/>
+                          <w:vertAlign w:val="superscript"/>
+                        </w:rPr>
+                        <w:t>TH</w:t>
+                      </w:r>
+                      <w:r>
+                        <w:rPr>
+                          <w:b/>
+                          <w:sz w:val="80"/>
+                          <w:szCs w:val="80"/>
+                        </w:rPr>
+                        <w:t xml:space="preserve"> FLOOR</w:t>
+                      </w:r>
+                      <w:r>
+                        <w:rPr>
+                          <w:sz w:val="80"/>
+                          <w:szCs w:val="80"/>
+                        </w:rPr>
+                        <w:t xml:space="preserve"> </w:t>
+                      </w:r>
+                    </w:p>
+                  </w:txbxContent>
+                </v:textbox>
+              </v:shape>
+            </w:pict>
+          </mc:Fallback>
+        </mc:AlternateContent>
+      </w:r>
+      <w:r>
+        <w:rPr>
+          <w:noProof/>
+        </w:rPr>
+        <mc:AlternateContent>
+          <mc:Choice Requires="wps">
+            <w:drawing>
+              <wp:anchor distT="0" distB="0" distL="114300" distR="114300" simplePos="0" relativeHeight="251663360" behindDoc="0" locked="0" layoutInCell="1" allowOverlap="1" wp14:anchorId="52E7B9C2" wp14:editId="0C6E926E">
                 <wp:simplePos x="0" y="0"/>
                 <wp:positionH relativeFrom="column">
                   <wp:posOffset>628015</wp:posOffset>
                 </wp:positionH>
                 <wp:positionV relativeFrom="paragraph">
-                  <wp:posOffset>61595</wp:posOffset>
+                  <wp:posOffset>52070</wp:posOffset>
                 </wp:positionV>
-                <wp:extent cx="5048250" cy="1866900"/>
-                <wp:effectExtent l="0" t="0" r="19050" b="19050"/>
+                <wp:extent cx="6200775" cy="1733550"/>
+                <wp:effectExtent l="0" t="0" r="28575" b="19050"/>
                 <wp:wrapNone/>
                 <wp:docPr id="3" name="Text Box 3"/>
                 <wp:cNvGraphicFramePr/>
@@ -63,7 +271,7 @@
                       <wps:spPr>
                         <a:xfrm>
                           <a:off x="0" y="0"/>
-                          <a:ext cx="5048250" cy="1866900"/>
+                          <a:ext cx="6200775" cy="1733550"/>
                         </a:xfrm>
                         <a:prstGeom prst="rect">
                           <a:avLst/>
@@ -117,188 +325,10 @@
           </mc:Choice>
           <mc:Fallback>
             <w:pict>
-              <v:shapetype w14:anchorId="67001540" id="_x0000_t202" coordsize="21600,21600" o:spt="202" path="m,l,21600r21600,l21600,xe">
-                <v:stroke joinstyle="miter"/>
-                <v:path gradientshapeok="t" o:connecttype="rect"/>
-              </v:shapetype>
-              <v:shape id="Text Box 3" o:spid="_x0000_s1026" type="#_x0000_t202" style="position:absolute;margin-left:49.45pt;margin-top:4.85pt;width:397.5pt;height:147pt;z-index:251663360;visibility:visible;mso-wrap-style:square;mso-width-percent:0;mso-height-percent:0;mso-wrap-distance-left:9pt;mso-wrap-distance-top:0;mso-wrap-distance-right:9pt;mso-wrap-distance-bottom:0;mso-position-horizontal:absolute;mso-position-horizontal-relative:text;mso-position-vertical:absolute;mso-position-vertical-relative:text;mso-width-percent:0;mso-height-percent:0;mso-width-relative:margin;mso-height-relative:margin;v-text-anchor:top" o:gfxdata="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" fillcolor="white [3201]" strokeweight="1.5pt">
+              <v:shape w14:anchorId="52E7B9C2" id="Text Box 3" o:spid="_x0000_s1027" type="#_x0000_t202" style="position:absolute;margin-left:49.45pt;margin-top:4.1pt;width:488.25pt;height:136.5pt;z-index:251663360;visibility:visible;mso-wrap-style:square;mso-width-percent:0;mso-height-percent:0;mso-wrap-distance-left:9pt;mso-wrap-distance-top:0;mso-wrap-distance-right:9pt;mso-wrap-distance-bottom:0;mso-position-horizontal:absolute;mso-position-horizontal-relative:text;mso-position-vertical:absolute;mso-position-vertical-relative:text;mso-width-percent:0;mso-height-percent:0;mso-width-relative:margin;mso-height-relative:margin;v-text-anchor:top" o:gfxdata="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" fillcolor="white [3201]" strokeweight="1.5pt">
                 <v:textbox>
                   <w:txbxContent>
                     <w:p/>
-                  </w:txbxContent>
-                </v:textbox>
-              </v:shape>
-            </w:pict>
-          </mc:Fallback>
-        </mc:AlternateContent>
-      </w:r>
-      <w:r>
-        <w:rPr>
-          <w:noProof/>
-        </w:rPr>
-        <mc:AlternateContent>
-          <mc:Choice Requires="wps">
-            <w:drawing>
-              <wp:anchor distT="0" distB="0" distL="114300" distR="114300" simplePos="0" relativeHeight="251664384" behindDoc="0" locked="0" layoutInCell="1" allowOverlap="1" wp14:anchorId="35522E79" wp14:editId="2CCD9CAB">
-                <wp:simplePos x="0" y="0"/>
-                <wp:positionH relativeFrom="column">
-                  <wp:posOffset>666115</wp:posOffset>
-                </wp:positionH>
-                <wp:positionV relativeFrom="paragraph">
-                  <wp:posOffset>90170</wp:posOffset>
-                </wp:positionV>
-                <wp:extent cx="4972050" cy="1790700"/>
-                <wp:effectExtent l="0" t="0" r="19050" b="19050"/>
-                <wp:wrapNone/>
-                <wp:docPr id="1" name="Text Box 1"/>
-                <wp:cNvGraphicFramePr/>
-                <a:graphic xmlns:a="http://schemas.openxmlformats.org/drawingml/2006/main">
-                  <a:graphicData uri="http://schemas.microsoft.com/office/word/2010/wordprocessingShape">
-                    <wps:wsp>
-                      <wps:cNvSpPr txBox="1"/>
-                      <wps:spPr>
-                        <a:xfrm>
-                          <a:off x="0" y="0"/>
-                          <a:ext cx="4972050" cy="1790700"/>
-                        </a:xfrm>
-                        <a:prstGeom prst="rect">
-                          <a:avLst/>
-                        </a:prstGeom>
-                        <a:solidFill>
-                          <a:schemeClr val="lt1"/>
-                        </a:solidFill>
-                        <a:ln w="19050">
-                          <a:solidFill>
-                            <a:prstClr val="black"/>
-                          </a:solidFill>
-                        </a:ln>
-                        <a:effectLst/>
-                      </wps:spPr>
-                      <wps:style>
-                        <a:lnRef idx="0">
-                          <a:schemeClr val="accent1"/>
-                        </a:lnRef>
-                        <a:fillRef idx="0">
-                          <a:schemeClr val="accent1"/>
-                        </a:fillRef>
-                        <a:effectRef idx="0">
-                          <a:schemeClr val="accent1"/>
-                        </a:effectRef>
-                        <a:fontRef idx="minor">
-                          <a:schemeClr val="dk1"/>
-                        </a:fontRef>
-                      </wps:style>
-                      <wps:txbx>
-                        <w:txbxContent>
-                          <w:p>
-                            <w:pPr>
-                              <w:jc w:val="center"/>
-                              <w:rPr>
-                                <w:b/>
-                                <w:sz w:val="48"/>
-                              </w:rPr>
-                            </w:pPr>
-                          </w:p>
-                          <w:p>
-                            <w:pPr>
-                              <w:jc w:val="center"/>
-                              <w:rPr>
-                                <w:b/>
-                                <w:sz w:val="48"/>
-                              </w:rPr>
-                            </w:pPr>
-                            <w:r>
-                              <w:rPr>
-                                <w:b/>
-                                <w:sz w:val="48"/>
-                              </w:rPr>
-                              <w:t>THE INDUS HOSPITAL, KARACHI</w:t>
-                            </w:r>
-                          </w:p>
-                          <w:p>
-                            <w:pPr>
-                              <w:jc w:val="center"/>
-                            </w:pPr>
-                            <w:r>
-                              <w:rPr>
-                                <w:sz w:val="40"/>
-                              </w:rPr>
-                              <w:t>Water Distribution Network</w:t>
-                            </w:r>
-                            <w:r>
-                              <w:rPr>
-                                <w:sz w:val="48"/>
-                              </w:rPr>
-                              <w:t xml:space="preserve"> </w:t>
-                            </w:r>
-                          </w:p>
-                        </w:txbxContent>
-                      </wps:txbx>
-                      <wps:bodyPr rot="0" spcFirstLastPara="0" vertOverflow="overflow" horzOverflow="overflow" vert="horz" wrap="square" lIns="91440" tIns="45720" rIns="91440" bIns="45720" numCol="1" spcCol="0" rtlCol="0" fromWordArt="0" anchor="t" anchorCtr="0" forceAA="0" compatLnSpc="1">
-                        <a:prstTxWarp prst="textNoShape">
-                          <a:avLst/>
-                        </a:prstTxWarp>
-                        <a:noAutofit/>
-                      </wps:bodyPr>
-                    </wps:wsp>
-                  </a:graphicData>
-                </a:graphic>
-                <wp14:sizeRelH relativeFrom="margin">
-                  <wp14:pctWidth>0</wp14:pctWidth>
-                </wp14:sizeRelH>
-                <wp14:sizeRelV relativeFrom="margin">
-                  <wp14:pctHeight>0</wp14:pctHeight>
-                </wp14:sizeRelV>
-              </wp:anchor>
-            </w:drawing>
-          </mc:Choice>
-          <mc:Fallback>
-            <w:pict>
-              <v:shape w14:anchorId="35522E79" id="Text Box 1" o:spid="_x0000_s1027" type="#_x0000_t202" style="position:absolute;margin-left:52.45pt;margin-top:7.1pt;width:391.5pt;height:141pt;z-index:251664384;visibility:visible;mso-wrap-style:square;mso-width-percent:0;mso-height-percent:0;mso-wrap-distance-left:9pt;mso-wrap-distance-top:0;mso-wrap-distance-right:9pt;mso-wrap-distance-bottom:0;mso-position-horizontal:absolute;mso-position-horizontal-relative:text;mso-position-vertical:absolute;mso-position-vertical-relative:text;mso-width-percent:0;mso-height-percent:0;mso-width-relative:margin;mso-height-relative:margin;v-text-anchor:top" o:gfxdata="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" fillcolor="white [3201]" strokeweight="1.5pt">
-                <v:textbox>
-                  <w:txbxContent>
-                    <w:p>
-                      <w:pPr>
-                        <w:jc w:val="center"/>
-                        <w:rPr>
-                          <w:b/>
-                          <w:sz w:val="48"/>
-                        </w:rPr>
-                      </w:pPr>
-                    </w:p>
-                    <w:p>
-                      <w:pPr>
-                        <w:jc w:val="center"/>
-                        <w:rPr>
-                          <w:b/>
-                          <w:sz w:val="48"/>
-                        </w:rPr>
-                      </w:pPr>
-                      <w:r>
-                        <w:rPr>
-                          <w:b/>
-                          <w:sz w:val="48"/>
-                        </w:rPr>
-                        <w:t>THE INDUS HOSPITAL, KARACHI</w:t>
-                      </w:r>
-                    </w:p>
-                    <w:p>
-                      <w:pPr>
-                        <w:jc w:val="center"/>
-                      </w:pPr>
-                      <w:r>
-                        <w:rPr>
-                          <w:sz w:val="40"/>
-                        </w:rPr>
-                        <w:t>Water Distribution Network</w:t>
-                      </w:r>
-                      <w:r>
-                        <w:rPr>
-                          <w:sz w:val="48"/>
-                        </w:rPr>
-                        <w:t xml:space="preserve"> </w:t>
-                      </w:r>
-                    </w:p>
                   </w:txbxContent>
                 </v:textbox>
               </v:shape>
@@ -335,323 +365,6 @@
       </w:pPr>
       <w:r>
         <w:rPr>
-          <w:noProof/>
-        </w:rPr>
-        <mc:AlternateContent>
-          <mc:Choice Requires="wps">
-            <w:drawing>
-              <wp:anchor distT="0" distB="0" distL="114300" distR="114300" simplePos="0" relativeHeight="251661312" behindDoc="0" locked="0" layoutInCell="1" allowOverlap="1" wp14:anchorId="03DA4EB2" wp14:editId="6909A355">
-                <wp:simplePos x="0" y="0"/>
-                <wp:positionH relativeFrom="page">
-                  <wp:align>left</wp:align>
-                </wp:positionH>
-                <wp:positionV relativeFrom="paragraph">
-                  <wp:posOffset>1094740</wp:posOffset>
-                </wp:positionV>
-                <wp:extent cx="9915525" cy="1438275"/>
-                <wp:effectExtent l="0" t="0" r="0" b="9525"/>
-                <wp:wrapSquare wrapText="bothSides"/>
-                <wp:docPr id="2" name="Text Box 2"/>
-                <wp:cNvGraphicFramePr/>
-                <a:graphic xmlns:a="http://schemas.openxmlformats.org/drawingml/2006/main">
-                  <a:graphicData uri="http://schemas.microsoft.com/office/word/2010/wordprocessingShape">
-                    <wps:wsp>
-                      <wps:cNvSpPr txBox="1"/>
-                      <wps:spPr>
-                        <a:xfrm>
-                          <a:off x="0" y="0"/>
-                          <a:ext cx="9915525" cy="1438275"/>
-                        </a:xfrm>
-                        <a:prstGeom prst="rect">
-                          <a:avLst/>
-                        </a:prstGeom>
-                        <a:noFill/>
-                        <a:ln>
-                          <a:noFill/>
-                        </a:ln>
-                        <a:effectLst/>
-                      </wps:spPr>
-                      <wps:txbx>
-                        <w:txbxContent>
-                          <w:p>
-                            <w:pPr>
-                              <w:pStyle w:val="Title"/>
-                              <w:rPr>
-                                <w:b/>
-                                <w:bCs/>
-                                <w:color w:val="000000" w:themeColor="text1"/>
-                                <w:spacing w:val="0"/>
-                                <w:w w:val="70"/>
-                                <w:sz w:val="106"/>
-                                <w:szCs w:val="106"/>
-                                <w14:shadow w14:blurRad="12700" w14:dist="38100" w14:dir="2700000" w14:sx="100000" w14:sy="100000" w14:kx="0" w14:ky="0" w14:algn="tl">
-                                  <w14:schemeClr w14:val="bg1">
-                                    <w14:lumMod w14:val="50000"/>
-                                  </w14:schemeClr>
-                                </w14:shadow>
-                                <w14:textOutline w14:w="9525" w14:cap="flat" w14:cmpd="sng" w14:algn="ctr">
-                                  <w14:solidFill>
-                                    <w14:schemeClr w14:val="bg1"/>
-                                  </w14:solidFill>
-                                  <w14:prstDash w14:val="solid"/>
-                                  <w14:round/>
-                                </w14:textOutline>
-                              </w:rPr>
-                            </w:pPr>
-                            <w:r>
-                              <w:rPr>
-                                <w:b/>
-                                <w:bCs/>
-                                <w:color w:val="000000" w:themeColor="text1"/>
-                                <w:spacing w:val="0"/>
-                                <w:w w:val="70"/>
-                                <w:sz w:val="160"/>
-                                <w:szCs w:val="170"/>
-                                <w14:shadow w14:blurRad="12700" w14:dist="38100" w14:dir="2700000" w14:sx="100000" w14:sy="100000" w14:kx="0" w14:ky="0" w14:algn="tl">
-                                  <w14:schemeClr w14:val="bg1">
-                                    <w14:lumMod w14:val="50000"/>
-                                  </w14:schemeClr>
-                                </w14:shadow>
-                                <w14:textOutline w14:w="9525" w14:cap="flat" w14:cmpd="sng" w14:algn="ctr">
-                                  <w14:solidFill>
-                                    <w14:schemeClr w14:val="bg1"/>
-                                  </w14:solidFill>
-                                  <w14:prstDash w14:val="solid"/>
-                                  <w14:round/>
-                                </w14:textOutline>
-                              </w:rPr>
-                              <w:t xml:space="preserve">    </w:t>
-                            </w:r>
-                            <w:r>
-                              <w:rPr>
-                                <w:b/>
-                                <w:bCs/>
-                                <w:color w:val="000000" w:themeColor="text1"/>
-                                <w:spacing w:val="0"/>
-                                <w:w w:val="70"/>
-                                <w:sz w:val="160"/>
-                                <w:szCs w:val="170"/>
-                                <w14:shadow w14:blurRad="12700" w14:dist="38100" w14:dir="2700000" w14:sx="100000" w14:sy="100000" w14:kx="0" w14:ky="0" w14:algn="tl">
-                                  <w14:schemeClr w14:val="bg1">
-                                    <w14:lumMod w14:val="50000"/>
-                                  </w14:schemeClr>
-                                </w14:shadow>
-                                <w14:textOutline w14:w="9525" w14:cap="flat" w14:cmpd="sng" w14:algn="ctr">
-                                  <w14:solidFill>
-                                    <w14:schemeClr w14:val="bg1"/>
-                                  </w14:solidFill>
-                                  <w14:prstDash w14:val="solid"/>
-                                  <w14:round/>
-                                </w14:textOutline>
-                              </w:rPr>
-                              <w:tab/>
-                            </w:r>
-                            <w:r>
-                              <w:rPr>
-                                <w:b/>
-                                <w:bCs/>
-                                <w:color w:val="000000" w:themeColor="text1"/>
-                                <w:spacing w:val="0"/>
-                                <w:w w:val="70"/>
-                                <w:sz w:val="160"/>
-                                <w:szCs w:val="170"/>
-                                <w14:shadow w14:blurRad="12700" w14:dist="38100" w14:dir="2700000" w14:sx="100000" w14:sy="100000" w14:kx="0" w14:ky="0" w14:algn="tl">
-                                  <w14:schemeClr w14:val="bg1">
-                                    <w14:lumMod w14:val="50000"/>
-                                  </w14:schemeClr>
-                                </w14:shadow>
-                                <w14:textOutline w14:w="9525" w14:cap="flat" w14:cmpd="sng" w14:algn="ctr">
-                                  <w14:solidFill>
-                                    <w14:schemeClr w14:val="bg1"/>
-                                  </w14:solidFill>
-                                  <w14:prstDash w14:val="solid"/>
-                                  <w14:round/>
-                                </w14:textOutline>
-                              </w:rPr>
-                              <w:tab/>
-                            </w:r>
-                            <w:r>
-                              <w:rPr>
-                                <w:b/>
-                                <w:bCs/>
-                                <w:color w:val="000000" w:themeColor="text1"/>
-                                <w:spacing w:val="0"/>
-                                <w:w w:val="70"/>
-                                <w:sz w:val="106"/>
-                                <w:szCs w:val="106"/>
-                                <w14:shadow w14:blurRad="12700" w14:dist="38100" w14:dir="2700000" w14:sx="100000" w14:sy="100000" w14:kx="0" w14:ky="0" w14:algn="tl">
-                                  <w14:schemeClr w14:val="bg1">
-                                    <w14:lumMod w14:val="50000"/>
-                                  </w14:schemeClr>
-                                </w14:shadow>
-                                <w14:textOutline w14:w="9525" w14:cap="flat" w14:cmpd="sng" w14:algn="ctr">
-                                  <w14:solidFill>
-                                    <w14:schemeClr w14:val="bg1"/>
-                                  </w14:solidFill>
-                                  <w14:prstDash w14:val="solid"/>
-                                  <w14:round/>
-                                </w14:textOutline>
-                              </w:rPr>
-                              <w:t>Misc. Vender (File 2)</w:t>
-                            </w:r>
-                          </w:p>
-                        </w:txbxContent>
-                      </wps:txbx>
-                      <wps:bodyPr rot="0" spcFirstLastPara="0" vertOverflow="overflow" horzOverflow="overflow" vert="horz" wrap="square" lIns="91440" tIns="45720" rIns="91440" bIns="45720" numCol="1" spcCol="0" rtlCol="0" fromWordArt="0" anchor="t" anchorCtr="0" forceAA="0" compatLnSpc="1">
-                        <a:prstTxWarp prst="textNoShape">
-                          <a:avLst/>
-                        </a:prstTxWarp>
-                        <a:noAutofit/>
-                      </wps:bodyPr>
-                    </wps:wsp>
-                  </a:graphicData>
-                </a:graphic>
-                <wp14:sizeRelH relativeFrom="margin">
-                  <wp14:pctWidth>0</wp14:pctWidth>
-                </wp14:sizeRelH>
-                <wp14:sizeRelV relativeFrom="margin">
-                  <wp14:pctHeight>0</wp14:pctHeight>
-                </wp14:sizeRelV>
-              </wp:anchor>
-            </w:drawing>
-          </mc:Choice>
-          <mc:Fallback>
-            <w:pict>
-              <v:shape w14:anchorId="03DA4EB2" id="Text Box 2" o:spid="_x0000_s1028" type="#_x0000_t202" style="position:absolute;margin-left:0;margin-top:86.2pt;width:780.75pt;height:113.25pt;z-index:251661312;visibility:visible;mso-wrap-style:square;mso-width-percent:0;mso-height-percent:0;mso-wrap-distance-left:9pt;mso-wrap-distance-top:0;mso-wrap-distance-right:9pt;mso-wrap-distance-bottom:0;mso-position-horizontal:left;mso-position-horizontal-relative:page;mso-position-vertical:absolute;mso-position-vertical-relative:text;mso-width-percent:0;mso-height-percent:0;mso-width-relative:margin;mso-height-relative:margin;v-text-anchor:top" o:gfxdata="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" filled="f" stroked="f">
-                <v:textbox>
-                  <w:txbxContent>
-                    <w:p>
-                      <w:pPr>
-                        <w:pStyle w:val="Title"/>
-                        <w:rPr>
-                          <w:b/>
-                          <w:bCs/>
-                          <w:color w:val="000000" w:themeColor="text1"/>
-                          <w:spacing w:val="0"/>
-                          <w:w w:val="70"/>
-                          <w:sz w:val="106"/>
-                          <w:szCs w:val="106"/>
-                          <w14:shadow w14:blurRad="12700" w14:dist="38100" w14:dir="2700000" w14:sx="100000" w14:sy="100000" w14:kx="0" w14:ky="0" w14:algn="tl">
-                            <w14:schemeClr w14:val="bg1">
-                              <w14:lumMod w14:val="50000"/>
-                            </w14:schemeClr>
-                          </w14:shadow>
-                          <w14:textOutline w14:w="9525" w14:cap="flat" w14:cmpd="sng" w14:algn="ctr">
-                            <w14:solidFill>
-                              <w14:schemeClr w14:val="bg1"/>
-                            </w14:solidFill>
-                            <w14:prstDash w14:val="solid"/>
-                            <w14:round/>
-                          </w14:textOutline>
-                        </w:rPr>
-                      </w:pPr>
-                      <w:r>
-                        <w:rPr>
-                          <w:b/>
-                          <w:bCs/>
-                          <w:color w:val="000000" w:themeColor="text1"/>
-                          <w:spacing w:val="0"/>
-                          <w:w w:val="70"/>
-                          <w:sz w:val="160"/>
-                          <w:szCs w:val="170"/>
-                          <w14:shadow w14:blurRad="12700" w14:dist="38100" w14:dir="2700000" w14:sx="100000" w14:sy="100000" w14:kx="0" w14:ky="0" w14:algn="tl">
-                            <w14:schemeClr w14:val="bg1">
-                              <w14:lumMod w14:val="50000"/>
-                            </w14:schemeClr>
-                          </w14:shadow>
-                          <w14:textOutline w14:w="9525" w14:cap="flat" w14:cmpd="sng" w14:algn="ctr">
-                            <w14:solidFill>
-                              <w14:schemeClr w14:val="bg1"/>
-                            </w14:solidFill>
-                            <w14:prstDash w14:val="solid"/>
-                            <w14:round/>
-                          </w14:textOutline>
-                        </w:rPr>
-                        <w:t xml:space="preserve">    </w:t>
-                      </w:r>
-                      <w:r>
-                        <w:rPr>
-                          <w:b/>
-                          <w:bCs/>
-                          <w:color w:val="000000" w:themeColor="text1"/>
-                          <w:spacing w:val="0"/>
-                          <w:w w:val="70"/>
-                          <w:sz w:val="160"/>
-                          <w:szCs w:val="170"/>
-                          <w14:shadow w14:blurRad="12700" w14:dist="38100" w14:dir="2700000" w14:sx="100000" w14:sy="100000" w14:kx="0" w14:ky="0" w14:algn="tl">
-                            <w14:schemeClr w14:val="bg1">
-                              <w14:lumMod w14:val="50000"/>
-                            </w14:schemeClr>
-                          </w14:shadow>
-                          <w14:textOutline w14:w="9525" w14:cap="flat" w14:cmpd="sng" w14:algn="ctr">
-                            <w14:solidFill>
-                              <w14:schemeClr w14:val="bg1"/>
-                            </w14:solidFill>
-                            <w14:prstDash w14:val="solid"/>
-                            <w14:round/>
-                          </w14:textOutline>
-                        </w:rPr>
-                        <w:tab/>
-                      </w:r>
-                      <w:r>
-                        <w:rPr>
-                          <w:b/>
-                          <w:bCs/>
-                          <w:color w:val="000000" w:themeColor="text1"/>
-                          <w:spacing w:val="0"/>
-                          <w:w w:val="70"/>
-                          <w:sz w:val="160"/>
-                          <w:szCs w:val="170"/>
-                          <w14:shadow w14:blurRad="12700" w14:dist="38100" w14:dir="2700000" w14:sx="100000" w14:sy="100000" w14:kx="0" w14:ky="0" w14:algn="tl">
-                            <w14:schemeClr w14:val="bg1">
-                              <w14:lumMod w14:val="50000"/>
-                            </w14:schemeClr>
-                          </w14:shadow>
-                          <w14:textOutline w14:w="9525" w14:cap="flat" w14:cmpd="sng" w14:algn="ctr">
-                            <w14:solidFill>
-                              <w14:schemeClr w14:val="bg1"/>
-                            </w14:solidFill>
-                            <w14:prstDash w14:val="solid"/>
-                            <w14:round/>
-                          </w14:textOutline>
-                        </w:rPr>
-                        <w:tab/>
-                      </w:r>
-                      <w:r>
-                        <w:rPr>
-                          <w:b/>
-                          <w:bCs/>
-                          <w:color w:val="000000" w:themeColor="text1"/>
-                          <w:spacing w:val="0"/>
-                          <w:w w:val="70"/>
-                          <w:sz w:val="106"/>
-                          <w:szCs w:val="106"/>
-                          <w14:shadow w14:blurRad="12700" w14:dist="38100" w14:dir="2700000" w14:sx="100000" w14:sy="100000" w14:kx="0" w14:ky="0" w14:algn="tl">
-                            <w14:schemeClr w14:val="bg1">
-                              <w14:lumMod w14:val="50000"/>
-                            </w14:schemeClr>
-                          </w14:shadow>
-                          <w14:textOutline w14:w="9525" w14:cap="flat" w14:cmpd="sng" w14:algn="ctr">
-                            <w14:solidFill>
-                              <w14:schemeClr w14:val="bg1"/>
-                            </w14:solidFill>
-                            <w14:prstDash w14:val="solid"/>
-                            <w14:round/>
-                          </w14:textOutline>
-                        </w:rPr>
-                        <w:t>Misc. Vender (File 2)</w:t>
-                      </w:r>
-                    </w:p>
-                  </w:txbxContent>
-                </v:textbox>
-                <w10:wrap type="square" anchorx="page"/>
-              </v:shape>
-            </w:pict>
-          </mc:Fallback>
-        </mc:AlternateContent>
-      </w:r>
-      <w:r>
-        <w:rPr>
           <w:b/>
           <w:color w:val="262626" w:themeColor="text1" w:themeTint="D9"/>
           <w:sz w:val="144"/>
@@ -672,167 +385,6 @@
         <w:tab/>
       </w:r>
     </w:p>
-    <w:p>
-      <w:pPr>
-        <w:pStyle w:val="Title"/>
-        <w:pBdr>
-          <w:bottom w:val="single" w:sz="8" w:space="31" w:color="5B9BD5" w:themeColor="accent1"/>
-        </w:pBdr>
-        <w:ind w:left="1440" w:firstLine="720"/>
-        <w:rPr>
-          <w:b/>
-          <w:bCs/>
-          <w:color w:val="000000" w:themeColor="text1"/>
-          <w:spacing w:val="0"/>
-          <w:w w:val="70"/>
-          <w:sz w:val="130"/>
-          <w:szCs w:val="130"/>
-          <w14:shadow w14:blurRad="12700" w14:dist="38100" w14:dir="2700000" w14:sx="100000" w14:sy="100000" w14:kx="0" w14:ky="0" w14:algn="tl">
-            <w14:schemeClr w14:val="bg1">
-              <w14:lumMod w14:val="50000"/>
-            </w14:schemeClr>
-          </w14:shadow>
-          <w14:textOutline w14:w="9525" w14:cap="flat" w14:cmpd="sng" w14:algn="ctr">
-            <w14:solidFill>
-              <w14:schemeClr w14:val="bg1"/>
-            </w14:solidFill>
-            <w14:prstDash w14:val="solid"/>
-            <w14:round/>
-          </w14:textOutline>
-        </w:rPr>
-      </w:pPr>
-      <w:r>
-        <w:rPr>
-          <w:b/>
-          <w:bCs/>
-          <w:color w:val="000000" w:themeColor="text1"/>
-          <w:spacing w:val="0"/>
-          <w:w w:val="70"/>
-          <w:sz w:val="130"/>
-          <w:szCs w:val="130"/>
-          <w14:shadow w14:blurRad="12700" w14:dist="38100" w14:dir="2700000" w14:sx="100000" w14:sy="100000" w14:kx="0" w14:ky="0" w14:algn="tl">
-            <w14:schemeClr w14:val="bg1">
-              <w14:lumMod w14:val="50000"/>
-            </w14:schemeClr>
-          </w14:shadow>
-          <w14:textOutline w14:w="9525" w14:cap="flat" w14:cmpd="sng" w14:algn="ctr">
-            <w14:solidFill>
-              <w14:schemeClr w14:val="bg1"/>
-            </w14:solidFill>
-            <w14:prstDash w14:val="solid"/>
-            <w14:round/>
-          </w14:textOutline>
-        </w:rPr>
-        <w:t>TAHIRI SANITARY</w:t>
-      </w:r>
-    </w:p>
-    <w:p>
-      <w:pPr>
-        <w:pStyle w:val="Title"/>
-        <w:rPr>
-          <w:b/>
-          <w:bCs/>
-          <w:color w:val="000000" w:themeColor="text1"/>
-          <w:spacing w:val="0"/>
-          <w:w w:val="70"/>
-          <w:sz w:val="96"/>
-          <w:szCs w:val="124"/>
-          <w14:shadow w14:blurRad="12700" w14:dist="38100" w14:dir="2700000" w14:sx="100000" w14:sy="100000" w14:kx="0" w14:ky="0" w14:algn="tl">
-            <w14:schemeClr w14:val="bg1">
-              <w14:lumMod w14:val="50000"/>
-            </w14:schemeClr>
-          </w14:shadow>
-          <w14:textOutline w14:w="9525" w14:cap="flat" w14:cmpd="sng" w14:algn="ctr">
-            <w14:solidFill>
-              <w14:schemeClr w14:val="bg1"/>
-            </w14:solidFill>
-            <w14:prstDash w14:val="solid"/>
-            <w14:round/>
-          </w14:textOutline>
-        </w:rPr>
-      </w:pPr>
-    </w:p>
-    <w:p>
-      <w:pPr>
-        <w:pStyle w:val="Title"/>
-        <w:rPr>
-          <w:b/>
-          <w:bCs/>
-          <w:color w:val="000000" w:themeColor="text1"/>
-          <w:spacing w:val="0"/>
-          <w:w w:val="70"/>
-          <w:sz w:val="130"/>
-          <w:szCs w:val="130"/>
-          <w14:shadow w14:blurRad="12700" w14:dist="38100" w14:dir="2700000" w14:sx="100000" w14:sy="100000" w14:kx="0" w14:ky="0" w14:algn="tl">
-            <w14:schemeClr w14:val="bg1">
-              <w14:lumMod w14:val="50000"/>
-            </w14:schemeClr>
-          </w14:shadow>
-          <w14:textOutline w14:w="9525" w14:cap="flat" w14:cmpd="sng" w14:algn="ctr">
-            <w14:solidFill>
-              <w14:schemeClr w14:val="bg1"/>
-            </w14:solidFill>
-            <w14:prstDash w14:val="solid"/>
-            <w14:round/>
-          </w14:textOutline>
-        </w:rPr>
-      </w:pPr>
-      <w:r>
-        <w:rPr>
-          <w:b/>
-          <w:bCs/>
-          <w:color w:val="000000" w:themeColor="text1"/>
-          <w:spacing w:val="0"/>
-          <w:w w:val="70"/>
-          <w:sz w:val="144"/>
-          <w:szCs w:val="124"/>
-          <w14:shadow w14:blurRad="12700" w14:dist="38100" w14:dir="2700000" w14:sx="100000" w14:sy="100000" w14:kx="0" w14:ky="0" w14:algn="tl">
-            <w14:schemeClr w14:val="bg1">
-              <w14:lumMod w14:val="50000"/>
-            </w14:schemeClr>
-          </w14:shadow>
-          <w14:textOutline w14:w="9525" w14:cap="flat" w14:cmpd="sng" w14:algn="ctr">
-            <w14:solidFill>
-              <w14:schemeClr w14:val="bg1"/>
-            </w14:solidFill>
-            <w14:prstDash w14:val="solid"/>
-            <w14:round/>
-          </w14:textOutline>
-        </w:rPr>
-        <w:t xml:space="preserve">       </w:t>
-      </w:r>
-      <w:r>
-        <w:rPr>
-          <w:b/>
-          <w:bCs/>
-          <w:color w:val="000000" w:themeColor="text1"/>
-          <w:spacing w:val="0"/>
-          <w:w w:val="70"/>
-          <w:sz w:val="130"/>
-          <w:szCs w:val="130"/>
-          <w14:shadow w14:blurRad="12700" w14:dist="38100" w14:dir="2700000" w14:sx="100000" w14:sy="100000" w14:kx="0" w14:ky="0" w14:algn="tl">
-            <w14:schemeClr w14:val="bg1">
-              <w14:lumMod w14:val="50000"/>
-            </w14:schemeClr>
-          </w14:shadow>
-          <w14:textOutline w14:w="9525" w14:cap="flat" w14:cmpd="sng" w14:algn="ctr">
-            <w14:solidFill>
-              <w14:schemeClr w14:val="bg1"/>
-            </w14:solidFill>
-            <w14:prstDash w14:val="solid"/>
-            <w14:round/>
-          </w14:textOutline>
-        </w:rPr>
-        <w:t>NASIR COLOLY</w:t>
-      </w:r>
-    </w:p>
-    <w:p>
-      <w:pPr>
-        <w:rPr>
-          <w:sz w:val="20"/>
-        </w:rPr>
-      </w:pPr>
-    </w:p>
     <w:sectPr>
       <w:pgSz w:w="12240" w:h="15840"/>
       <w:pgMar w:top="245" w:right="346" w:bottom="720" w:left="346" w:header="720" w:footer="720" w:gutter="0"/>
@@ -844,7 +396,7 @@
 </file>
 
 <file path=word/styles.xml><?xml version="1.0" encoding="utf-8"?>
-<w:styles xmlns:mc="http://schemas.openxmlformats.org/markup-compatibility/2006" xmlns:r="http://schemas.openxmlformats.org/officeDocument/2006/relationships" xmlns:w="http://schemas.openxmlformats.org/wordprocessingml/2006/main" xmlns:w14="http://schemas.microsoft.com/office/word/2010/wordml" xmlns:w15="http://schemas.microsoft.com/office/word/2012/wordml" mc:Ignorable="w14 w15">
+<w:styles xmlns:mc="http://schemas.openxmlformats.org/markup-compatibility/2006" xmlns:r="http://schemas.openxmlformats.org/officeDocument/2006/relationships" xmlns:w="http://schemas.openxmlformats.org/wordprocessingml/2006/main" xmlns:w14="http://schemas.microsoft.com/office/word/2010/wordml" xmlns:w15="http://schemas.microsoft.com/office/word/2012/wordml" xmlns:w16cex="http://schemas.microsoft.com/office/word/2018/wordml/cex" xmlns:w16cid="http://schemas.microsoft.com/office/word/2016/wordml/cid" xmlns:w16="http://schemas.microsoft.com/office/word/2018/wordml" xmlns:w16sdtdh="http://schemas.microsoft.com/office/word/2020/wordml/sdtdatahash" xmlns:w16se="http://schemas.microsoft.com/office/word/2015/wordml/symex" mc:Ignorable="w14 w15 w16se w16cid w16 w16cex w16sdtdh">
   <w:docDefaults>
     <w:rPrDefault>
       <w:rPr>
@@ -860,7 +412,7 @@
       </w:pPr>
     </w:pPrDefault>
   </w:docDefaults>
-  <w:latentStyles w:defLockedState="0" w:defUIPriority="99" w:defSemiHidden="0" w:defUnhideWhenUsed="0" w:defQFormat="0" w:count="371">
+  <w:latentStyles w:defLockedState="0" w:defUIPriority="99" w:defSemiHidden="0" w:defUnhideWhenUsed="0" w:defQFormat="0" w:count="376">
     <w:lsdException w:name="Normal" w:uiPriority="0" w:qFormat="1"/>
     <w:lsdException w:name="heading 1" w:uiPriority="9" w:qFormat="1"/>
     <w:lsdException w:name="heading 2" w:semiHidden="1" w:uiPriority="9" w:unhideWhenUsed="1" w:qFormat="1"/>
@@ -1232,6 +784,11 @@
     <w:lsdException w:name="List Table 5 Dark Accent 6" w:uiPriority="50"/>
     <w:lsdException w:name="List Table 6 Colorful Accent 6" w:uiPriority="51"/>
     <w:lsdException w:name="List Table 7 Colorful Accent 6" w:uiPriority="52"/>
+    <w:lsdException w:name="Mention" w:semiHidden="1" w:unhideWhenUsed="1"/>
+    <w:lsdException w:name="Smart Hyperlink" w:semiHidden="1" w:unhideWhenUsed="1"/>
+    <w:lsdException w:name="Hashtag" w:semiHidden="1" w:unhideWhenUsed="1"/>
+    <w:lsdException w:name="Unresolved Mention" w:semiHidden="1" w:unhideWhenUsed="1"/>
+    <w:lsdException w:name="Smart Link" w:semiHidden="1" w:unhideWhenUsed="1"/>
   </w:latentStyles>
   <w:style w:type="paragraph" w:default="1" w:styleId="Normal">
     <w:name w:val="Normal"/>

--- a/PES/Misc/file cover print.docx
+++ b/PES/Misc/file cover print.docx
@@ -1,6 +1,6 @@
 
 <file path=word/document.xml><?xml version="1.0" encoding="utf-8"?>
-<w:document xmlns:wpc="http://schemas.microsoft.com/office/word/2010/wordprocessingCanvas" xmlns:cx="http://schemas.microsoft.com/office/drawing/2014/chartex" xmlns:cx1="http://schemas.microsoft.com/office/drawing/2015/9/8/chartex" xmlns:cx2="http://schemas.microsoft.com/office/drawing/2015/10/21/chartex" xmlns:cx3="http://schemas.microsoft.com/office/drawing/2016/5/9/chartex" xmlns:cx4="http://schemas.microsoft.com/office/drawing/2016/5/10/chartex" xmlns:cx5="http://schemas.microsoft.com/office/drawing/2016/5/11/chartex" xmlns:cx6="http://schemas.microsoft.com/office/drawing/2016/5/12/chartex" xmlns:cx7="http://schemas.microsoft.com/office/drawing/2016/5/13/chartex" xmlns:cx8="http://schemas.microsoft.com/office/drawing/2016/5/14/chartex" xmlns:mc="http://schemas.openxmlformats.org/markup-compatibility/2006" xmlns:aink="http://schemas.microsoft.com/office/drawing/2016/ink" xmlns:am3d="http://schemas.microsoft.com/office/drawing/2017/model3d" xmlns:o="urn:schemas-microsoft-com:office:office" xmlns:oel="http://schemas.microsoft.com/office/2019/extlst" xmlns:r="http://schemas.openxmlformats.org/officeDocument/2006/relationships" xmlns:m="http://schemas.openxmlformats.org/officeDocument/2006/math" xmlns:v="urn:schemas-microsoft-com:vml" xmlns:wp14="http://schemas.microsoft.com/office/word/2010/wordprocessingDrawing" xmlns:wp="http://schemas.openxmlformats.org/drawingml/2006/wordprocessingDrawing" xmlns:w10="urn:schemas-microsoft-com:office:word" xmlns:w="http://schemas.openxmlformats.org/wordprocessingml/2006/main" xmlns:w14="http://schemas.microsoft.com/office/word/2010/wordml" xmlns:w15="http://schemas.microsoft.com/office/word/2012/wordml" xmlns:w16cex="http://schemas.microsoft.com/office/word/2018/wordml/cex" xmlns:w16cid="http://schemas.microsoft.com/office/word/2016/wordml/cid" xmlns:w16="http://schemas.microsoft.com/office/word/2018/wordml" xmlns:w16sdtdh="http://schemas.microsoft.com/office/word/2020/wordml/sdtdatahash" xmlns:w16se="http://schemas.microsoft.com/office/word/2015/wordml/symex" xmlns:wpg="http://schemas.microsoft.com/office/word/2010/wordprocessingGroup" xmlns:wpi="http://schemas.microsoft.com/office/word/2010/wordprocessingInk" xmlns:wne="http://schemas.microsoft.com/office/word/2006/wordml" xmlns:wps="http://schemas.microsoft.com/office/word/2010/wordprocessingShape" mc:Ignorable="w14 w15 w16se w16cid w16 w16cex w16sdtdh wp14">
+<w:document xmlns:wpc="http://schemas.microsoft.com/office/word/2010/wordprocessingCanvas" xmlns:cx="http://schemas.microsoft.com/office/drawing/2014/chartex" xmlns:cx1="http://schemas.microsoft.com/office/drawing/2015/9/8/chartex" xmlns:cx2="http://schemas.microsoft.com/office/drawing/2015/10/21/chartex" xmlns:cx3="http://schemas.microsoft.com/office/drawing/2016/5/9/chartex" xmlns:cx4="http://schemas.microsoft.com/office/drawing/2016/5/10/chartex" xmlns:cx5="http://schemas.microsoft.com/office/drawing/2016/5/11/chartex" xmlns:cx6="http://schemas.microsoft.com/office/drawing/2016/5/12/chartex" xmlns:cx7="http://schemas.microsoft.com/office/drawing/2016/5/13/chartex" xmlns:cx8="http://schemas.microsoft.com/office/drawing/2016/5/14/chartex" xmlns:mc="http://schemas.openxmlformats.org/markup-compatibility/2006" xmlns:aink="http://schemas.microsoft.com/office/drawing/2016/ink" xmlns:am3d="http://schemas.microsoft.com/office/drawing/2017/model3d" xmlns:o="urn:schemas-microsoft-com:office:office" xmlns:oel="http://schemas.microsoft.com/office/2019/extlst" xmlns:r="http://schemas.openxmlformats.org/officeDocument/2006/relationships" xmlns:m="http://schemas.openxmlformats.org/officeDocument/2006/math" xmlns:v="urn:schemas-microsoft-com:vml" xmlns:wp14="http://schemas.microsoft.com/office/word/2010/wordprocessingDrawing" xmlns:wp="http://schemas.openxmlformats.org/drawingml/2006/wordprocessingDrawing" xmlns:w10="urn:schemas-microsoft-com:office:word" xmlns:w="http://schemas.openxmlformats.org/wordprocessingml/2006/main" xmlns:w14="http://schemas.microsoft.com/office/word/2010/wordml" xmlns:w15="http://schemas.microsoft.com/office/word/2012/wordml" xmlns:w16cex="http://schemas.microsoft.com/office/word/2018/wordml/cex" xmlns:w16cid="http://schemas.microsoft.com/office/word/2016/wordml/cid" xmlns:w16="http://schemas.microsoft.com/office/word/2018/wordml" xmlns:w16du="http://schemas.microsoft.com/office/word/2023/wordml/word16du" xmlns:w16sdtdh="http://schemas.microsoft.com/office/word/2020/wordml/sdtdatahash" xmlns:w16se="http://schemas.microsoft.com/office/word/2015/wordml/symex" xmlns:wpg="http://schemas.microsoft.com/office/word/2010/wordprocessingGroup" xmlns:wpi="http://schemas.microsoft.com/office/word/2010/wordprocessingInk" xmlns:wne="http://schemas.microsoft.com/office/word/2006/wordml" xmlns:wps="http://schemas.microsoft.com/office/word/2010/wordprocessingShape" mc:Ignorable="w14 w15 w16se w16cid w16 w16cex w16sdtdh w16du wp14">
   <w:body>
     <w:p>
       <w:pPr>
@@ -41,226 +41,16 @@
         <mc:AlternateContent>
           <mc:Choice Requires="wps">
             <w:drawing>
-              <wp:anchor distT="0" distB="0" distL="114300" distR="114300" simplePos="0" relativeHeight="251664384" behindDoc="0" locked="0" layoutInCell="1" allowOverlap="1" wp14:anchorId="68398B8E" wp14:editId="5B4D2FF4">
+              <wp:anchor distT="0" distB="0" distL="114300" distR="114300" simplePos="0" relativeHeight="251663360" behindDoc="0" locked="0" layoutInCell="1" allowOverlap="1" wp14:anchorId="52E7B9C2" wp14:editId="2FC4B5A6">
                 <wp:simplePos x="0" y="0"/>
                 <wp:positionH relativeFrom="column">
-                  <wp:posOffset>666115</wp:posOffset>
+                  <wp:posOffset>901724</wp:posOffset>
                 </wp:positionH>
                 <wp:positionV relativeFrom="paragraph">
-                  <wp:posOffset>99695</wp:posOffset>
+                  <wp:posOffset>55844</wp:posOffset>
                 </wp:positionV>
-                <wp:extent cx="6105525" cy="1609725"/>
-                <wp:effectExtent l="0" t="0" r="28575" b="28575"/>
-                <wp:wrapNone/>
-                <wp:docPr id="1" name="Text Box 1"/>
-                <wp:cNvGraphicFramePr/>
-                <a:graphic xmlns:a="http://schemas.openxmlformats.org/drawingml/2006/main">
-                  <a:graphicData uri="http://schemas.microsoft.com/office/word/2010/wordprocessingShape">
-                    <wps:wsp>
-                      <wps:cNvSpPr txBox="1"/>
-                      <wps:spPr>
-                        <a:xfrm>
-                          <a:off x="0" y="0"/>
-                          <a:ext cx="6105525" cy="1609725"/>
-                        </a:xfrm>
-                        <a:prstGeom prst="rect">
-                          <a:avLst/>
-                        </a:prstGeom>
-                        <a:solidFill>
-                          <a:schemeClr val="lt1"/>
-                        </a:solidFill>
-                        <a:ln w="19050">
-                          <a:solidFill>
-                            <a:prstClr val="black"/>
-                          </a:solidFill>
-                        </a:ln>
-                        <a:effectLst/>
-                      </wps:spPr>
-                      <wps:style>
-                        <a:lnRef idx="0">
-                          <a:schemeClr val="accent1"/>
-                        </a:lnRef>
-                        <a:fillRef idx="0">
-                          <a:schemeClr val="accent1"/>
-                        </a:fillRef>
-                        <a:effectRef idx="0">
-                          <a:schemeClr val="accent1"/>
-                        </a:effectRef>
-                        <a:fontRef idx="minor">
-                          <a:schemeClr val="dk1"/>
-                        </a:fontRef>
-                      </wps:style>
-                      <wps:txbx>
-                        <w:txbxContent>
-                          <w:p>
-                            <w:pPr>
-                              <w:jc w:val="center"/>
-                              <w:rPr>
-                                <w:sz w:val="80"/>
-                                <w:szCs w:val="80"/>
-                              </w:rPr>
-                            </w:pPr>
-                            <w:r>
-                              <w:rPr>
-                                <w:b/>
-                                <w:sz w:val="80"/>
-                                <w:szCs w:val="80"/>
-                              </w:rPr>
-                              <w:t>ENGRO 3</w:t>
-                            </w:r>
-                            <w:r>
-                              <w:rPr>
-                                <w:b/>
-                                <w:sz w:val="80"/>
-                                <w:szCs w:val="80"/>
-                                <w:vertAlign w:val="superscript"/>
-                              </w:rPr>
-                              <w:t>RD</w:t>
-                            </w:r>
-                            <w:r>
-                              <w:rPr>
-                                <w:b/>
-                                <w:sz w:val="80"/>
-                                <w:szCs w:val="80"/>
-                              </w:rPr>
-                              <w:t xml:space="preserve"> &amp; 8</w:t>
-                            </w:r>
-                            <w:r>
-                              <w:rPr>
-                                <w:b/>
-                                <w:sz w:val="80"/>
-                                <w:szCs w:val="80"/>
-                                <w:vertAlign w:val="superscript"/>
-                              </w:rPr>
-                              <w:t>TH</w:t>
-                            </w:r>
-                            <w:r>
-                              <w:rPr>
-                                <w:b/>
-                                <w:sz w:val="80"/>
-                                <w:szCs w:val="80"/>
-                              </w:rPr>
-                              <w:t xml:space="preserve"> FLOOR</w:t>
-                            </w:r>
-                            <w:r>
-                              <w:rPr>
-                                <w:sz w:val="80"/>
-                                <w:szCs w:val="80"/>
-                              </w:rPr>
-                              <w:t xml:space="preserve"> </w:t>
-                            </w:r>
-                          </w:p>
-                        </w:txbxContent>
-                      </wps:txbx>
-                      <wps:bodyPr rot="0" spcFirstLastPara="0" vertOverflow="overflow" horzOverflow="overflow" vert="horz" wrap="square" lIns="91440" tIns="45720" rIns="91440" bIns="45720" numCol="1" spcCol="0" rtlCol="0" fromWordArt="0" anchor="ctr" anchorCtr="0" forceAA="0" compatLnSpc="1">
-                        <a:prstTxWarp prst="textNoShape">
-                          <a:avLst/>
-                        </a:prstTxWarp>
-                        <a:noAutofit/>
-                      </wps:bodyPr>
-                    </wps:wsp>
-                  </a:graphicData>
-                </a:graphic>
-                <wp14:sizeRelH relativeFrom="margin">
-                  <wp14:pctWidth>0</wp14:pctWidth>
-                </wp14:sizeRelH>
-                <wp14:sizeRelV relativeFrom="margin">
-                  <wp14:pctHeight>0</wp14:pctHeight>
-                </wp14:sizeRelV>
-              </wp:anchor>
-            </w:drawing>
-          </mc:Choice>
-          <mc:Fallback>
-            <w:pict>
-              <v:shapetype w14:anchorId="68398B8E" id="_x0000_t202" coordsize="21600,21600" o:spt="202" path="m,l,21600r21600,l21600,xe">
-                <v:stroke joinstyle="miter"/>
-                <v:path gradientshapeok="t" o:connecttype="rect"/>
-              </v:shapetype>
-              <v:shape id="Text Box 1" o:spid="_x0000_s1026" type="#_x0000_t202" style="position:absolute;margin-left:52.45pt;margin-top:7.85pt;width:480.75pt;height:126.75pt;z-index:251664384;visibility:visible;mso-wrap-style:square;mso-width-percent:0;mso-height-percent:0;mso-wrap-distance-left:9pt;mso-wrap-distance-top:0;mso-wrap-distance-right:9pt;mso-wrap-distance-bottom:0;mso-position-horizontal:absolute;mso-position-horizontal-relative:text;mso-position-vertical:absolute;mso-position-vertical-relative:text;mso-width-percent:0;mso-height-percent:0;mso-width-relative:margin;mso-height-relative:margin;v-text-anchor:middle" o:gfxdata="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" fillcolor="white [3201]" strokeweight="1.5pt">
-                <v:textbox>
-                  <w:txbxContent>
-                    <w:p>
-                      <w:pPr>
-                        <w:jc w:val="center"/>
-                        <w:rPr>
-                          <w:sz w:val="80"/>
-                          <w:szCs w:val="80"/>
-                        </w:rPr>
-                      </w:pPr>
-                      <w:r>
-                        <w:rPr>
-                          <w:b/>
-                          <w:sz w:val="80"/>
-                          <w:szCs w:val="80"/>
-                        </w:rPr>
-                        <w:t>ENGRO 3</w:t>
-                      </w:r>
-                      <w:r>
-                        <w:rPr>
-                          <w:b/>
-                          <w:sz w:val="80"/>
-                          <w:szCs w:val="80"/>
-                          <w:vertAlign w:val="superscript"/>
-                        </w:rPr>
-                        <w:t>RD</w:t>
-                      </w:r>
-                      <w:r>
-                        <w:rPr>
-                          <w:b/>
-                          <w:sz w:val="80"/>
-                          <w:szCs w:val="80"/>
-                        </w:rPr>
-                        <w:t xml:space="preserve"> &amp; 8</w:t>
-                      </w:r>
-                      <w:r>
-                        <w:rPr>
-                          <w:b/>
-                          <w:sz w:val="80"/>
-                          <w:szCs w:val="80"/>
-                          <w:vertAlign w:val="superscript"/>
-                        </w:rPr>
-                        <w:t>TH</w:t>
-                      </w:r>
-                      <w:r>
-                        <w:rPr>
-                          <w:b/>
-                          <w:sz w:val="80"/>
-                          <w:szCs w:val="80"/>
-                        </w:rPr>
-                        <w:t xml:space="preserve"> FLOOR</w:t>
-                      </w:r>
-                      <w:r>
-                        <w:rPr>
-                          <w:sz w:val="80"/>
-                          <w:szCs w:val="80"/>
-                        </w:rPr>
-                        <w:t xml:space="preserve"> </w:t>
-                      </w:r>
-                    </w:p>
-                  </w:txbxContent>
-                </v:textbox>
-              </v:shape>
-            </w:pict>
-          </mc:Fallback>
-        </mc:AlternateContent>
-      </w:r>
-      <w:r>
-        <w:rPr>
-          <w:noProof/>
-        </w:rPr>
-        <mc:AlternateContent>
-          <mc:Choice Requires="wps">
-            <w:drawing>
-              <wp:anchor distT="0" distB="0" distL="114300" distR="114300" simplePos="0" relativeHeight="251663360" behindDoc="0" locked="0" layoutInCell="1" allowOverlap="1" wp14:anchorId="52E7B9C2" wp14:editId="0C6E926E">
-                <wp:simplePos x="0" y="0"/>
-                <wp:positionH relativeFrom="column">
-                  <wp:posOffset>628015</wp:posOffset>
-                </wp:positionH>
-                <wp:positionV relativeFrom="paragraph">
-                  <wp:posOffset>52070</wp:posOffset>
-                </wp:positionV>
-                <wp:extent cx="6200775" cy="1733550"/>
-                <wp:effectExtent l="0" t="0" r="28575" b="19050"/>
+                <wp:extent cx="5924730" cy="1388745"/>
+                <wp:effectExtent l="0" t="0" r="19050" b="20955"/>
                 <wp:wrapNone/>
                 <wp:docPr id="3" name="Text Box 3"/>
                 <wp:cNvGraphicFramePr/>
@@ -271,7 +61,7 @@
                       <wps:spPr>
                         <a:xfrm>
                           <a:off x="0" y="0"/>
-                          <a:ext cx="6200775" cy="1733550"/>
+                          <a:ext cx="5924730" cy="1388745"/>
                         </a:xfrm>
                         <a:prstGeom prst="rect">
                           <a:avLst/>
@@ -325,7 +115,11 @@
           </mc:Choice>
           <mc:Fallback>
             <w:pict>
-              <v:shape w14:anchorId="52E7B9C2" id="Text Box 3" o:spid="_x0000_s1027" type="#_x0000_t202" style="position:absolute;margin-left:49.45pt;margin-top:4.1pt;width:488.25pt;height:136.5pt;z-index:251663360;visibility:visible;mso-wrap-style:square;mso-width-percent:0;mso-height-percent:0;mso-wrap-distance-left:9pt;mso-wrap-distance-top:0;mso-wrap-distance-right:9pt;mso-wrap-distance-bottom:0;mso-position-horizontal:absolute;mso-position-horizontal-relative:text;mso-position-vertical:absolute;mso-position-vertical-relative:text;mso-width-percent:0;mso-height-percent:0;mso-width-relative:margin;mso-height-relative:margin;v-text-anchor:top" o:gfxdata="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" fillcolor="white [3201]" strokeweight="1.5pt">
+              <v:shapetype w14:anchorId="52E7B9C2" id="_x0000_t202" coordsize="21600,21600" o:spt="202" path="m,l,21600r21600,l21600,xe">
+                <v:stroke joinstyle="miter"/>
+                <v:path gradientshapeok="t" o:connecttype="rect"/>
+              </v:shapetype>
+              <v:shape id="Text Box 3" o:spid="_x0000_s1026" type="#_x0000_t202" style="position:absolute;margin-left:71pt;margin-top:4.4pt;width:466.5pt;height:109.35pt;z-index:251663360;visibility:visible;mso-wrap-style:square;mso-width-percent:0;mso-height-percent:0;mso-wrap-distance-left:9pt;mso-wrap-distance-top:0;mso-wrap-distance-right:9pt;mso-wrap-distance-bottom:0;mso-position-horizontal:absolute;mso-position-horizontal-relative:text;mso-position-vertical:absolute;mso-position-vertical-relative:text;mso-width-percent:0;mso-height-percent:0;mso-width-relative:margin;mso-height-relative:margin;v-text-anchor:top" o:gfxdata="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" fillcolor="white [3201]" strokeweight="1.5pt">
                 <v:textbox>
                   <w:txbxContent>
                     <w:p/>
@@ -336,33 +130,146 @@
           </mc:Fallback>
         </mc:AlternateContent>
       </w:r>
+      <w:r>
+        <w:rPr>
+          <w:noProof/>
+        </w:rPr>
+        <mc:AlternateContent>
+          <mc:Choice Requires="wps">
+            <w:drawing>
+              <wp:anchor distT="0" distB="0" distL="114300" distR="114300" simplePos="0" relativeHeight="251664384" behindDoc="0" locked="0" layoutInCell="1" allowOverlap="1" wp14:anchorId="68398B8E" wp14:editId="322416EB">
+                <wp:simplePos x="0" y="0"/>
+                <wp:positionH relativeFrom="column">
+                  <wp:posOffset>953482</wp:posOffset>
+                </wp:positionH>
+                <wp:positionV relativeFrom="paragraph">
+                  <wp:posOffset>98976</wp:posOffset>
+                </wp:positionV>
+                <wp:extent cx="5820854" cy="1302385"/>
+                <wp:effectExtent l="0" t="0" r="27940" b="12065"/>
+                <wp:wrapNone/>
+                <wp:docPr id="1" name="Text Box 1"/>
+                <wp:cNvGraphicFramePr/>
+                <a:graphic xmlns:a="http://schemas.openxmlformats.org/drawingml/2006/main">
+                  <a:graphicData uri="http://schemas.microsoft.com/office/word/2010/wordprocessingShape">
+                    <wps:wsp>
+                      <wps:cNvSpPr txBox="1"/>
+                      <wps:spPr>
+                        <a:xfrm>
+                          <a:off x="0" y="0"/>
+                          <a:ext cx="5820854" cy="1302385"/>
+                        </a:xfrm>
+                        <a:prstGeom prst="rect">
+                          <a:avLst/>
+                        </a:prstGeom>
+                        <a:solidFill>
+                          <a:schemeClr val="lt1"/>
+                        </a:solidFill>
+                        <a:ln w="19050">
+                          <a:solidFill>
+                            <a:prstClr val="black"/>
+                          </a:solidFill>
+                        </a:ln>
+                        <a:effectLst/>
+                      </wps:spPr>
+                      <wps:style>
+                        <a:lnRef idx="0">
+                          <a:schemeClr val="accent1"/>
+                        </a:lnRef>
+                        <a:fillRef idx="0">
+                          <a:schemeClr val="accent1"/>
+                        </a:fillRef>
+                        <a:effectRef idx="0">
+                          <a:schemeClr val="accent1"/>
+                        </a:effectRef>
+                        <a:fontRef idx="minor">
+                          <a:schemeClr val="dk1"/>
+                        </a:fontRef>
+                      </wps:style>
+                      <wps:txbx>
+                        <w:txbxContent>
+                          <w:p>
+                            <w:pPr>
+                              <w:jc w:val="center"/>
+                              <w:rPr>
+                                <w:sz w:val="80"/>
+                                <w:szCs w:val="80"/>
+                              </w:rPr>
+                            </w:pPr>
+                            <w:r>
+                              <w:rPr>
+                                <w:b/>
+                                <w:sz w:val="80"/>
+                                <w:szCs w:val="80"/>
+                              </w:rPr>
+                              <w:t>Gul Ahmed</w:t>
+                            </w:r>
+                            <w:r>
+                              <w:rPr>
+                                <w:sz w:val="80"/>
+                                <w:szCs w:val="80"/>
+                              </w:rPr>
+                              <w:t xml:space="preserve"> </w:t>
+                            </w:r>
+                          </w:p>
+                        </w:txbxContent>
+                      </wps:txbx>
+                      <wps:bodyPr rot="0" spcFirstLastPara="0" vertOverflow="overflow" horzOverflow="overflow" vert="horz" wrap="square" lIns="91440" tIns="45720" rIns="91440" bIns="45720" numCol="1" spcCol="0" rtlCol="0" fromWordArt="0" anchor="ctr" anchorCtr="0" forceAA="0" compatLnSpc="1">
+                        <a:prstTxWarp prst="textNoShape">
+                          <a:avLst/>
+                        </a:prstTxWarp>
+                        <a:noAutofit/>
+                      </wps:bodyPr>
+                    </wps:wsp>
+                  </a:graphicData>
+                </a:graphic>
+                <wp14:sizeRelH relativeFrom="margin">
+                  <wp14:pctWidth>0</wp14:pctWidth>
+                </wp14:sizeRelH>
+                <wp14:sizeRelV relativeFrom="margin">
+                  <wp14:pctHeight>0</wp14:pctHeight>
+                </wp14:sizeRelV>
+              </wp:anchor>
+            </w:drawing>
+          </mc:Choice>
+          <mc:Fallback>
+            <w:pict>
+              <v:shape w14:anchorId="68398B8E" id="Text Box 1" o:spid="_x0000_s1027" type="#_x0000_t202" style="position:absolute;margin-left:75.1pt;margin-top:7.8pt;width:458.35pt;height:102.55pt;z-index:251664384;visibility:visible;mso-wrap-style:square;mso-width-percent:0;mso-height-percent:0;mso-wrap-distance-left:9pt;mso-wrap-distance-top:0;mso-wrap-distance-right:9pt;mso-wrap-distance-bottom:0;mso-position-horizontal:absolute;mso-position-horizontal-relative:text;mso-position-vertical:absolute;mso-position-vertical-relative:text;mso-width-percent:0;mso-height-percent:0;mso-width-relative:margin;mso-height-relative:margin;v-text-anchor:middle" o:gfxdata="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" fillcolor="white [3201]" strokeweight="1.5pt">
+                <v:textbox>
+                  <w:txbxContent>
+                    <w:p>
+                      <w:pPr>
+                        <w:jc w:val="center"/>
+                        <w:rPr>
+                          <w:sz w:val="80"/>
+                          <w:szCs w:val="80"/>
+                        </w:rPr>
+                      </w:pPr>
+                      <w:r>
+                        <w:rPr>
+                          <w:b/>
+                          <w:sz w:val="80"/>
+                          <w:szCs w:val="80"/>
+                        </w:rPr>
+                        <w:t>Gul Ahmed</w:t>
+                      </w:r>
+                      <w:r>
+                        <w:rPr>
+                          <w:sz w:val="80"/>
+                          <w:szCs w:val="80"/>
+                        </w:rPr>
+                        <w:t xml:space="preserve"> </w:t>
+                      </w:r>
+                    </w:p>
+                  </w:txbxContent>
+                </v:textbox>
+              </v:shape>
+            </w:pict>
+          </mc:Fallback>
+        </mc:AlternateContent>
+      </w:r>
     </w:p>
     <w:p>
-      <w:pPr>
-        <w:tabs>
-          <w:tab w:val="left" w:pos="4380"/>
-        </w:tabs>
-        <w:rPr>
-          <w:b/>
-          <w:bCs/>
-          <w:color w:val="000000" w:themeColor="text1"/>
-          <w:w w:val="70"/>
-          <w:sz w:val="96"/>
-          <w:szCs w:val="124"/>
-          <w14:shadow w14:blurRad="12700" w14:dist="38100" w14:dir="2700000" w14:sx="100000" w14:sy="100000" w14:kx="0" w14:ky="0" w14:algn="tl">
-            <w14:schemeClr w14:val="bg1">
-              <w14:lumMod w14:val="50000"/>
-            </w14:schemeClr>
-          </w14:shadow>
-          <w14:textOutline w14:w="9525" w14:cap="flat" w14:cmpd="sng" w14:algn="ctr">
-            <w14:solidFill>
-              <w14:schemeClr w14:val="bg1"/>
-            </w14:solidFill>
-            <w14:prstDash w14:val="solid"/>
-            <w14:round/>
-          </w14:textOutline>
-        </w:rPr>
-      </w:pPr>
       <w:r>
         <w:rPr>
           <w:b/>
@@ -385,6 +292,787 @@
         <w:tab/>
       </w:r>
     </w:p>
+    <w:p/>
+    <w:p>
+      <w:pPr>
+        <w:rPr>
+          <w:b/>
+          <w:color w:val="262626" w:themeColor="text1" w:themeTint="D9"/>
+          <w:sz w:val="144"/>
+          <w:szCs w:val="104"/>
+          <w14:shadow w14:blurRad="50800" w14:dist="101600" w14:dir="10800000" w14:sx="100000" w14:sy="100000" w14:kx="0" w14:ky="0" w14:algn="r">
+            <w14:srgbClr w14:val="000000">
+              <w14:alpha w14:val="60000"/>
+            </w14:srgbClr>
+          </w14:shadow>
+          <w14:textOutline w14:w="6731" w14:cap="flat" w14:cmpd="sng" w14:algn="ctr">
+            <w14:solidFill>
+              <w14:schemeClr w14:val="bg1"/>
+            </w14:solidFill>
+            <w14:prstDash w14:val="solid"/>
+            <w14:round/>
+          </w14:textOutline>
+        </w:rPr>
+      </w:pPr>
+      <w:r>
+        <w:rPr>
+          <w:noProof/>
+        </w:rPr>
+        <mc:AlternateContent>
+          <mc:Choice Requires="wps">
+            <w:drawing>
+              <wp:anchor distT="0" distB="0" distL="114300" distR="114300" simplePos="0" relativeHeight="251666432" behindDoc="0" locked="0" layoutInCell="1" allowOverlap="1" wp14:anchorId="1697CD29" wp14:editId="58A65DF5">
+                <wp:simplePos x="0" y="0"/>
+                <wp:positionH relativeFrom="column">
+                  <wp:posOffset>901724</wp:posOffset>
+                </wp:positionH>
+                <wp:positionV relativeFrom="paragraph">
+                  <wp:posOffset>55844</wp:posOffset>
+                </wp:positionV>
+                <wp:extent cx="5924730" cy="1388745"/>
+                <wp:effectExtent l="0" t="0" r="19050" b="20955"/>
+                <wp:wrapNone/>
+                <wp:docPr id="1290188697" name="Text Box 1290188697"/>
+                <wp:cNvGraphicFramePr/>
+                <a:graphic xmlns:a="http://schemas.openxmlformats.org/drawingml/2006/main">
+                  <a:graphicData uri="http://schemas.microsoft.com/office/word/2010/wordprocessingShape">
+                    <wps:wsp>
+                      <wps:cNvSpPr txBox="1"/>
+                      <wps:spPr>
+                        <a:xfrm>
+                          <a:off x="0" y="0"/>
+                          <a:ext cx="5924730" cy="1388745"/>
+                        </a:xfrm>
+                        <a:prstGeom prst="rect">
+                          <a:avLst/>
+                        </a:prstGeom>
+                        <a:solidFill>
+                          <a:schemeClr val="lt1"/>
+                        </a:solidFill>
+                        <a:ln w="19050">
+                          <a:solidFill>
+                            <a:prstClr val="black"/>
+                          </a:solidFill>
+                        </a:ln>
+                        <a:effectLst/>
+                      </wps:spPr>
+                      <wps:style>
+                        <a:lnRef idx="0">
+                          <a:schemeClr val="accent1"/>
+                        </a:lnRef>
+                        <a:fillRef idx="0">
+                          <a:schemeClr val="accent1"/>
+                        </a:fillRef>
+                        <a:effectRef idx="0">
+                          <a:schemeClr val="accent1"/>
+                        </a:effectRef>
+                        <a:fontRef idx="minor">
+                          <a:schemeClr val="dk1"/>
+                        </a:fontRef>
+                      </wps:style>
+                      <wps:txbx>
+                        <w:txbxContent>
+                          <w:p/>
+                        </w:txbxContent>
+                      </wps:txbx>
+                      <wps:bodyPr rot="0" spcFirstLastPara="0" vertOverflow="overflow" horzOverflow="overflow" vert="horz" wrap="square" lIns="91440" tIns="45720" rIns="91440" bIns="45720" numCol="1" spcCol="0" rtlCol="0" fromWordArt="0" anchor="t" anchorCtr="0" forceAA="0" compatLnSpc="1">
+                        <a:prstTxWarp prst="textNoShape">
+                          <a:avLst/>
+                        </a:prstTxWarp>
+                        <a:noAutofit/>
+                      </wps:bodyPr>
+                    </wps:wsp>
+                  </a:graphicData>
+                </a:graphic>
+                <wp14:sizeRelH relativeFrom="margin">
+                  <wp14:pctWidth>0</wp14:pctWidth>
+                </wp14:sizeRelH>
+                <wp14:sizeRelV relativeFrom="margin">
+                  <wp14:pctHeight>0</wp14:pctHeight>
+                </wp14:sizeRelV>
+              </wp:anchor>
+            </w:drawing>
+          </mc:Choice>
+          <mc:Fallback>
+            <w:pict>
+              <v:shape w14:anchorId="1697CD29" id="Text Box 1290188697" o:spid="_x0000_s1028" type="#_x0000_t202" style="position:absolute;margin-left:71pt;margin-top:4.4pt;width:466.5pt;height:109.35pt;z-index:251666432;visibility:visible;mso-wrap-style:square;mso-width-percent:0;mso-height-percent:0;mso-wrap-distance-left:9pt;mso-wrap-distance-top:0;mso-wrap-distance-right:9pt;mso-wrap-distance-bottom:0;mso-position-horizontal:absolute;mso-position-horizontal-relative:text;mso-position-vertical:absolute;mso-position-vertical-relative:text;mso-width-percent:0;mso-height-percent:0;mso-width-relative:margin;mso-height-relative:margin;v-text-anchor:top" o:gfxdata="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" fillcolor="white [3201]" strokeweight="1.5pt">
+                <v:textbox>
+                  <w:txbxContent>
+                    <w:p/>
+                  </w:txbxContent>
+                </v:textbox>
+              </v:shape>
+            </w:pict>
+          </mc:Fallback>
+        </mc:AlternateContent>
+      </w:r>
+      <w:r>
+        <w:rPr>
+          <w:noProof/>
+        </w:rPr>
+        <mc:AlternateContent>
+          <mc:Choice Requires="wps">
+            <w:drawing>
+              <wp:anchor distT="0" distB="0" distL="114300" distR="114300" simplePos="0" relativeHeight="251667456" behindDoc="0" locked="0" layoutInCell="1" allowOverlap="1" wp14:anchorId="016F6576" wp14:editId="29941119">
+                <wp:simplePos x="0" y="0"/>
+                <wp:positionH relativeFrom="column">
+                  <wp:posOffset>953482</wp:posOffset>
+                </wp:positionH>
+                <wp:positionV relativeFrom="paragraph">
+                  <wp:posOffset>98976</wp:posOffset>
+                </wp:positionV>
+                <wp:extent cx="5820854" cy="1302385"/>
+                <wp:effectExtent l="0" t="0" r="27940" b="12065"/>
+                <wp:wrapNone/>
+                <wp:docPr id="1337264933" name="Text Box 1337264933"/>
+                <wp:cNvGraphicFramePr/>
+                <a:graphic xmlns:a="http://schemas.openxmlformats.org/drawingml/2006/main">
+                  <a:graphicData uri="http://schemas.microsoft.com/office/word/2010/wordprocessingShape">
+                    <wps:wsp>
+                      <wps:cNvSpPr txBox="1"/>
+                      <wps:spPr>
+                        <a:xfrm>
+                          <a:off x="0" y="0"/>
+                          <a:ext cx="5820854" cy="1302385"/>
+                        </a:xfrm>
+                        <a:prstGeom prst="rect">
+                          <a:avLst/>
+                        </a:prstGeom>
+                        <a:solidFill>
+                          <a:schemeClr val="lt1"/>
+                        </a:solidFill>
+                        <a:ln w="19050">
+                          <a:solidFill>
+                            <a:prstClr val="black"/>
+                          </a:solidFill>
+                        </a:ln>
+                        <a:effectLst/>
+                      </wps:spPr>
+                      <wps:style>
+                        <a:lnRef idx="0">
+                          <a:schemeClr val="accent1"/>
+                        </a:lnRef>
+                        <a:fillRef idx="0">
+                          <a:schemeClr val="accent1"/>
+                        </a:fillRef>
+                        <a:effectRef idx="0">
+                          <a:schemeClr val="accent1"/>
+                        </a:effectRef>
+                        <a:fontRef idx="minor">
+                          <a:schemeClr val="dk1"/>
+                        </a:fontRef>
+                      </wps:style>
+                      <wps:txbx>
+                        <w:txbxContent>
+                          <w:p>
+                            <w:pPr>
+                              <w:jc w:val="center"/>
+                              <w:rPr>
+                                <w:sz w:val="80"/>
+                                <w:szCs w:val="80"/>
+                              </w:rPr>
+                            </w:pPr>
+                            <w:r>
+                              <w:rPr>
+                                <w:b/>
+                                <w:sz w:val="80"/>
+                                <w:szCs w:val="80"/>
+                              </w:rPr>
+                              <w:t>DHL Office</w:t>
+                            </w:r>
+                            <w:r>
+                              <w:rPr>
+                                <w:sz w:val="80"/>
+                                <w:szCs w:val="80"/>
+                              </w:rPr>
+                              <w:t xml:space="preserve"> </w:t>
+                            </w:r>
+                          </w:p>
+                        </w:txbxContent>
+                      </wps:txbx>
+                      <wps:bodyPr rot="0" spcFirstLastPara="0" vertOverflow="overflow" horzOverflow="overflow" vert="horz" wrap="square" lIns="91440" tIns="45720" rIns="91440" bIns="45720" numCol="1" spcCol="0" rtlCol="0" fromWordArt="0" anchor="ctr" anchorCtr="0" forceAA="0" compatLnSpc="1">
+                        <a:prstTxWarp prst="textNoShape">
+                          <a:avLst/>
+                        </a:prstTxWarp>
+                        <a:noAutofit/>
+                      </wps:bodyPr>
+                    </wps:wsp>
+                  </a:graphicData>
+                </a:graphic>
+                <wp14:sizeRelH relativeFrom="margin">
+                  <wp14:pctWidth>0</wp14:pctWidth>
+                </wp14:sizeRelH>
+                <wp14:sizeRelV relativeFrom="margin">
+                  <wp14:pctHeight>0</wp14:pctHeight>
+                </wp14:sizeRelV>
+              </wp:anchor>
+            </w:drawing>
+          </mc:Choice>
+          <mc:Fallback>
+            <w:pict>
+              <v:shape w14:anchorId="016F6576" id="Text Box 1337264933" o:spid="_x0000_s1029" type="#_x0000_t202" style="position:absolute;margin-left:75.1pt;margin-top:7.8pt;width:458.35pt;height:102.55pt;z-index:251667456;visibility:visible;mso-wrap-style:square;mso-width-percent:0;mso-height-percent:0;mso-wrap-distance-left:9pt;mso-wrap-distance-top:0;mso-wrap-distance-right:9pt;mso-wrap-distance-bottom:0;mso-position-horizontal:absolute;mso-position-horizontal-relative:text;mso-position-vertical:absolute;mso-position-vertical-relative:text;mso-width-percent:0;mso-height-percent:0;mso-width-relative:margin;mso-height-relative:margin;v-text-anchor:middle" o:gfxdata="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" fillcolor="white [3201]" strokeweight="1.5pt">
+                <v:textbox>
+                  <w:txbxContent>
+                    <w:p>
+                      <w:pPr>
+                        <w:jc w:val="center"/>
+                        <w:rPr>
+                          <w:sz w:val="80"/>
+                          <w:szCs w:val="80"/>
+                        </w:rPr>
+                      </w:pPr>
+                      <w:r>
+                        <w:rPr>
+                          <w:b/>
+                          <w:sz w:val="80"/>
+                          <w:szCs w:val="80"/>
+                        </w:rPr>
+                        <w:t>DHL Office</w:t>
+                      </w:r>
+                      <w:r>
+                        <w:rPr>
+                          <w:sz w:val="80"/>
+                          <w:szCs w:val="80"/>
+                        </w:rPr>
+                        <w:t xml:space="preserve"> </w:t>
+                      </w:r>
+                    </w:p>
+                  </w:txbxContent>
+                </v:textbox>
+              </v:shape>
+            </w:pict>
+          </mc:Fallback>
+        </mc:AlternateContent>
+      </w:r>
+    </w:p>
+    <w:p>
+      <w:r>
+        <w:rPr>
+          <w:b/>
+          <w:color w:val="262626" w:themeColor="text1" w:themeTint="D9"/>
+          <w:sz w:val="144"/>
+          <w:szCs w:val="104"/>
+          <w14:shadow w14:blurRad="50800" w14:dist="101600" w14:dir="10800000" w14:sx="100000" w14:sy="100000" w14:kx="0" w14:ky="0" w14:algn="r">
+            <w14:srgbClr w14:val="000000">
+              <w14:alpha w14:val="60000"/>
+            </w14:srgbClr>
+          </w14:shadow>
+          <w14:textOutline w14:w="6731" w14:cap="flat" w14:cmpd="sng" w14:algn="ctr">
+            <w14:solidFill>
+              <w14:schemeClr w14:val="bg1"/>
+            </w14:solidFill>
+            <w14:prstDash w14:val="solid"/>
+            <w14:round/>
+          </w14:textOutline>
+        </w:rPr>
+        <w:tab/>
+      </w:r>
+    </w:p>
+    <w:p>
+      <w:pPr>
+        <w:rPr>
+          <w:b/>
+          <w:color w:val="262626" w:themeColor="text1" w:themeTint="D9"/>
+          <w:sz w:val="144"/>
+          <w:szCs w:val="104"/>
+          <w14:shadow w14:blurRad="50800" w14:dist="101600" w14:dir="10800000" w14:sx="100000" w14:sy="100000" w14:kx="0" w14:ky="0" w14:algn="r">
+            <w14:srgbClr w14:val="000000">
+              <w14:alpha w14:val="60000"/>
+            </w14:srgbClr>
+          </w14:shadow>
+          <w14:textOutline w14:w="6731" w14:cap="flat" w14:cmpd="sng" w14:algn="ctr">
+            <w14:solidFill>
+              <w14:schemeClr w14:val="bg1"/>
+            </w14:solidFill>
+            <w14:prstDash w14:val="solid"/>
+            <w14:round/>
+          </w14:textOutline>
+        </w:rPr>
+      </w:pPr>
+      <w:r>
+        <w:rPr>
+          <w:noProof/>
+        </w:rPr>
+        <mc:AlternateContent>
+          <mc:Choice Requires="wps">
+            <w:drawing>
+              <wp:anchor distT="0" distB="0" distL="114300" distR="114300" simplePos="0" relativeHeight="251669504" behindDoc="0" locked="0" layoutInCell="1" allowOverlap="1" wp14:anchorId="525EFEFC" wp14:editId="2168E842">
+                <wp:simplePos x="0" y="0"/>
+                <wp:positionH relativeFrom="column">
+                  <wp:posOffset>901724</wp:posOffset>
+                </wp:positionH>
+                <wp:positionV relativeFrom="paragraph">
+                  <wp:posOffset>55844</wp:posOffset>
+                </wp:positionV>
+                <wp:extent cx="5924730" cy="1388745"/>
+                <wp:effectExtent l="0" t="0" r="19050" b="20955"/>
+                <wp:wrapNone/>
+                <wp:docPr id="1092871766" name="Text Box 1092871766"/>
+                <wp:cNvGraphicFramePr/>
+                <a:graphic xmlns:a="http://schemas.openxmlformats.org/drawingml/2006/main">
+                  <a:graphicData uri="http://schemas.microsoft.com/office/word/2010/wordprocessingShape">
+                    <wps:wsp>
+                      <wps:cNvSpPr txBox="1"/>
+                      <wps:spPr>
+                        <a:xfrm>
+                          <a:off x="0" y="0"/>
+                          <a:ext cx="5924730" cy="1388745"/>
+                        </a:xfrm>
+                        <a:prstGeom prst="rect">
+                          <a:avLst/>
+                        </a:prstGeom>
+                        <a:solidFill>
+                          <a:schemeClr val="lt1"/>
+                        </a:solidFill>
+                        <a:ln w="19050">
+                          <a:solidFill>
+                            <a:prstClr val="black"/>
+                          </a:solidFill>
+                        </a:ln>
+                        <a:effectLst/>
+                      </wps:spPr>
+                      <wps:style>
+                        <a:lnRef idx="0">
+                          <a:schemeClr val="accent1"/>
+                        </a:lnRef>
+                        <a:fillRef idx="0">
+                          <a:schemeClr val="accent1"/>
+                        </a:fillRef>
+                        <a:effectRef idx="0">
+                          <a:schemeClr val="accent1"/>
+                        </a:effectRef>
+                        <a:fontRef idx="minor">
+                          <a:schemeClr val="dk1"/>
+                        </a:fontRef>
+                      </wps:style>
+                      <wps:txbx>
+                        <w:txbxContent>
+                          <w:p/>
+                        </w:txbxContent>
+                      </wps:txbx>
+                      <wps:bodyPr rot="0" spcFirstLastPara="0" vertOverflow="overflow" horzOverflow="overflow" vert="horz" wrap="square" lIns="91440" tIns="45720" rIns="91440" bIns="45720" numCol="1" spcCol="0" rtlCol="0" fromWordArt="0" anchor="t" anchorCtr="0" forceAA="0" compatLnSpc="1">
+                        <a:prstTxWarp prst="textNoShape">
+                          <a:avLst/>
+                        </a:prstTxWarp>
+                        <a:noAutofit/>
+                      </wps:bodyPr>
+                    </wps:wsp>
+                  </a:graphicData>
+                </a:graphic>
+                <wp14:sizeRelH relativeFrom="margin">
+                  <wp14:pctWidth>0</wp14:pctWidth>
+                </wp14:sizeRelH>
+                <wp14:sizeRelV relativeFrom="margin">
+                  <wp14:pctHeight>0</wp14:pctHeight>
+                </wp14:sizeRelV>
+              </wp:anchor>
+            </w:drawing>
+          </mc:Choice>
+          <mc:Fallback>
+            <w:pict>
+              <v:shape w14:anchorId="525EFEFC" id="Text Box 1092871766" o:spid="_x0000_s1030" type="#_x0000_t202" style="position:absolute;margin-left:71pt;margin-top:4.4pt;width:466.5pt;height:109.35pt;z-index:251669504;visibility:visible;mso-wrap-style:square;mso-width-percent:0;mso-height-percent:0;mso-wrap-distance-left:9pt;mso-wrap-distance-top:0;mso-wrap-distance-right:9pt;mso-wrap-distance-bottom:0;mso-position-horizontal:absolute;mso-position-horizontal-relative:text;mso-position-vertical:absolute;mso-position-vertical-relative:text;mso-width-percent:0;mso-height-percent:0;mso-width-relative:margin;mso-height-relative:margin;v-text-anchor:top" o:gfxdata="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" fillcolor="white [3201]" strokeweight="1.5pt">
+                <v:textbox>
+                  <w:txbxContent>
+                    <w:p/>
+                  </w:txbxContent>
+                </v:textbox>
+              </v:shape>
+            </w:pict>
+          </mc:Fallback>
+        </mc:AlternateContent>
+      </w:r>
+      <w:r>
+        <w:rPr>
+          <w:noProof/>
+        </w:rPr>
+        <mc:AlternateContent>
+          <mc:Choice Requires="wps">
+            <w:drawing>
+              <wp:anchor distT="0" distB="0" distL="114300" distR="114300" simplePos="0" relativeHeight="251670528" behindDoc="0" locked="0" layoutInCell="1" allowOverlap="1" wp14:anchorId="50A2F63B" wp14:editId="16CD0F80">
+                <wp:simplePos x="0" y="0"/>
+                <wp:positionH relativeFrom="column">
+                  <wp:posOffset>953482</wp:posOffset>
+                </wp:positionH>
+                <wp:positionV relativeFrom="paragraph">
+                  <wp:posOffset>98976</wp:posOffset>
+                </wp:positionV>
+                <wp:extent cx="5820854" cy="1302385"/>
+                <wp:effectExtent l="0" t="0" r="27940" b="12065"/>
+                <wp:wrapNone/>
+                <wp:docPr id="432673890" name="Text Box 432673890"/>
+                <wp:cNvGraphicFramePr/>
+                <a:graphic xmlns:a="http://schemas.openxmlformats.org/drawingml/2006/main">
+                  <a:graphicData uri="http://schemas.microsoft.com/office/word/2010/wordprocessingShape">
+                    <wps:wsp>
+                      <wps:cNvSpPr txBox="1"/>
+                      <wps:spPr>
+                        <a:xfrm>
+                          <a:off x="0" y="0"/>
+                          <a:ext cx="5820854" cy="1302385"/>
+                        </a:xfrm>
+                        <a:prstGeom prst="rect">
+                          <a:avLst/>
+                        </a:prstGeom>
+                        <a:solidFill>
+                          <a:schemeClr val="lt1"/>
+                        </a:solidFill>
+                        <a:ln w="19050">
+                          <a:solidFill>
+                            <a:prstClr val="black"/>
+                          </a:solidFill>
+                        </a:ln>
+                        <a:effectLst/>
+                      </wps:spPr>
+                      <wps:style>
+                        <a:lnRef idx="0">
+                          <a:schemeClr val="accent1"/>
+                        </a:lnRef>
+                        <a:fillRef idx="0">
+                          <a:schemeClr val="accent1"/>
+                        </a:fillRef>
+                        <a:effectRef idx="0">
+                          <a:schemeClr val="accent1"/>
+                        </a:effectRef>
+                        <a:fontRef idx="minor">
+                          <a:schemeClr val="dk1"/>
+                        </a:fontRef>
+                      </wps:style>
+                      <wps:txbx>
+                        <w:txbxContent>
+                          <w:p>
+                            <w:pPr>
+                              <w:jc w:val="center"/>
+                              <w:rPr>
+                                <w:sz w:val="80"/>
+                                <w:szCs w:val="80"/>
+                              </w:rPr>
+                            </w:pPr>
+                            <w:r>
+                              <w:rPr>
+                                <w:b/>
+                                <w:sz w:val="80"/>
+                                <w:szCs w:val="80"/>
+                              </w:rPr>
+                              <w:t>Generation DML</w:t>
+                            </w:r>
+                            <w:r>
+                              <w:rPr>
+                                <w:sz w:val="80"/>
+                                <w:szCs w:val="80"/>
+                              </w:rPr>
+                              <w:t xml:space="preserve"> </w:t>
+                            </w:r>
+                          </w:p>
+                        </w:txbxContent>
+                      </wps:txbx>
+                      <wps:bodyPr rot="0" spcFirstLastPara="0" vertOverflow="overflow" horzOverflow="overflow" vert="horz" wrap="square" lIns="91440" tIns="45720" rIns="91440" bIns="45720" numCol="1" spcCol="0" rtlCol="0" fromWordArt="0" anchor="ctr" anchorCtr="0" forceAA="0" compatLnSpc="1">
+                        <a:prstTxWarp prst="textNoShape">
+                          <a:avLst/>
+                        </a:prstTxWarp>
+                        <a:noAutofit/>
+                      </wps:bodyPr>
+                    </wps:wsp>
+                  </a:graphicData>
+                </a:graphic>
+                <wp14:sizeRelH relativeFrom="margin">
+                  <wp14:pctWidth>0</wp14:pctWidth>
+                </wp14:sizeRelH>
+                <wp14:sizeRelV relativeFrom="margin">
+                  <wp14:pctHeight>0</wp14:pctHeight>
+                </wp14:sizeRelV>
+              </wp:anchor>
+            </w:drawing>
+          </mc:Choice>
+          <mc:Fallback>
+            <w:pict>
+              <v:shape w14:anchorId="50A2F63B" id="Text Box 432673890" o:spid="_x0000_s1031" type="#_x0000_t202" style="position:absolute;margin-left:75.1pt;margin-top:7.8pt;width:458.35pt;height:102.55pt;z-index:251670528;visibility:visible;mso-wrap-style:square;mso-width-percent:0;mso-height-percent:0;mso-wrap-distance-left:9pt;mso-wrap-distance-top:0;mso-wrap-distance-right:9pt;mso-wrap-distance-bottom:0;mso-position-horizontal:absolute;mso-position-horizontal-relative:text;mso-position-vertical:absolute;mso-position-vertical-relative:text;mso-width-percent:0;mso-height-percent:0;mso-width-relative:margin;mso-height-relative:margin;v-text-anchor:middle" o:gfxdata="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" fillcolor="white [3201]" strokeweight="1.5pt">
+                <v:textbox>
+                  <w:txbxContent>
+                    <w:p>
+                      <w:pPr>
+                        <w:jc w:val="center"/>
+                        <w:rPr>
+                          <w:sz w:val="80"/>
+                          <w:szCs w:val="80"/>
+                        </w:rPr>
+                      </w:pPr>
+                      <w:r>
+                        <w:rPr>
+                          <w:b/>
+                          <w:sz w:val="80"/>
+                          <w:szCs w:val="80"/>
+                        </w:rPr>
+                        <w:t>Generation DML</w:t>
+                      </w:r>
+                      <w:r>
+                        <w:rPr>
+                          <w:sz w:val="80"/>
+                          <w:szCs w:val="80"/>
+                        </w:rPr>
+                        <w:t xml:space="preserve"> </w:t>
+                      </w:r>
+                    </w:p>
+                  </w:txbxContent>
+                </v:textbox>
+              </v:shape>
+            </w:pict>
+          </mc:Fallback>
+        </mc:AlternateContent>
+      </w:r>
+    </w:p>
+    <w:p/>
+    <w:p>
+      <w:pPr>
+        <w:rPr>
+          <w:b/>
+          <w:color w:val="262626" w:themeColor="text1" w:themeTint="D9"/>
+          <w:sz w:val="144"/>
+          <w:szCs w:val="104"/>
+          <w14:shadow w14:blurRad="50800" w14:dist="101600" w14:dir="10800000" w14:sx="100000" w14:sy="100000" w14:kx="0" w14:ky="0" w14:algn="r">
+            <w14:srgbClr w14:val="000000">
+              <w14:alpha w14:val="60000"/>
+            </w14:srgbClr>
+          </w14:shadow>
+          <w14:textOutline w14:w="6731" w14:cap="flat" w14:cmpd="sng" w14:algn="ctr">
+            <w14:solidFill>
+              <w14:schemeClr w14:val="bg1"/>
+            </w14:solidFill>
+            <w14:prstDash w14:val="solid"/>
+            <w14:round/>
+          </w14:textOutline>
+        </w:rPr>
+      </w:pPr>
+      <w:r>
+        <w:rPr>
+          <w:noProof/>
+        </w:rPr>
+        <mc:AlternateContent>
+          <mc:Choice Requires="wps">
+            <w:drawing>
+              <wp:anchor distT="0" distB="0" distL="114300" distR="114300" simplePos="0" relativeHeight="251672576" behindDoc="0" locked="0" layoutInCell="1" allowOverlap="1" wp14:anchorId="3AAAEECA" wp14:editId="4A978ABB">
+                <wp:simplePos x="0" y="0"/>
+                <wp:positionH relativeFrom="column">
+                  <wp:posOffset>901724</wp:posOffset>
+                </wp:positionH>
+                <wp:positionV relativeFrom="paragraph">
+                  <wp:posOffset>55844</wp:posOffset>
+                </wp:positionV>
+                <wp:extent cx="5924730" cy="1388745"/>
+                <wp:effectExtent l="0" t="0" r="19050" b="20955"/>
+                <wp:wrapNone/>
+                <wp:docPr id="1764801916" name="Text Box 1764801916"/>
+                <wp:cNvGraphicFramePr/>
+                <a:graphic xmlns:a="http://schemas.openxmlformats.org/drawingml/2006/main">
+                  <a:graphicData uri="http://schemas.microsoft.com/office/word/2010/wordprocessingShape">
+                    <wps:wsp>
+                      <wps:cNvSpPr txBox="1"/>
+                      <wps:spPr>
+                        <a:xfrm>
+                          <a:off x="0" y="0"/>
+                          <a:ext cx="5924730" cy="1388745"/>
+                        </a:xfrm>
+                        <a:prstGeom prst="rect">
+                          <a:avLst/>
+                        </a:prstGeom>
+                        <a:solidFill>
+                          <a:schemeClr val="lt1"/>
+                        </a:solidFill>
+                        <a:ln w="19050">
+                          <a:solidFill>
+                            <a:prstClr val="black"/>
+                          </a:solidFill>
+                        </a:ln>
+                        <a:effectLst/>
+                      </wps:spPr>
+                      <wps:style>
+                        <a:lnRef idx="0">
+                          <a:schemeClr val="accent1"/>
+                        </a:lnRef>
+                        <a:fillRef idx="0">
+                          <a:schemeClr val="accent1"/>
+                        </a:fillRef>
+                        <a:effectRef idx="0">
+                          <a:schemeClr val="accent1"/>
+                        </a:effectRef>
+                        <a:fontRef idx="minor">
+                          <a:schemeClr val="dk1"/>
+                        </a:fontRef>
+                      </wps:style>
+                      <wps:txbx>
+                        <w:txbxContent>
+                          <w:p/>
+                        </w:txbxContent>
+                      </wps:txbx>
+                      <wps:bodyPr rot="0" spcFirstLastPara="0" vertOverflow="overflow" horzOverflow="overflow" vert="horz" wrap="square" lIns="91440" tIns="45720" rIns="91440" bIns="45720" numCol="1" spcCol="0" rtlCol="0" fromWordArt="0" anchor="t" anchorCtr="0" forceAA="0" compatLnSpc="1">
+                        <a:prstTxWarp prst="textNoShape">
+                          <a:avLst/>
+                        </a:prstTxWarp>
+                        <a:noAutofit/>
+                      </wps:bodyPr>
+                    </wps:wsp>
+                  </a:graphicData>
+                </a:graphic>
+                <wp14:sizeRelH relativeFrom="margin">
+                  <wp14:pctWidth>0</wp14:pctWidth>
+                </wp14:sizeRelH>
+                <wp14:sizeRelV relativeFrom="margin">
+                  <wp14:pctHeight>0</wp14:pctHeight>
+                </wp14:sizeRelV>
+              </wp:anchor>
+            </w:drawing>
+          </mc:Choice>
+          <mc:Fallback>
+            <w:pict>
+              <v:shape w14:anchorId="3AAAEECA" id="Text Box 1764801916" o:spid="_x0000_s1032" type="#_x0000_t202" style="position:absolute;margin-left:71pt;margin-top:4.4pt;width:466.5pt;height:109.35pt;z-index:251672576;visibility:visible;mso-wrap-style:square;mso-width-percent:0;mso-height-percent:0;mso-wrap-distance-left:9pt;mso-wrap-distance-top:0;mso-wrap-distance-right:9pt;mso-wrap-distance-bottom:0;mso-position-horizontal:absolute;mso-position-horizontal-relative:text;mso-position-vertical:absolute;mso-position-vertical-relative:text;mso-width-percent:0;mso-height-percent:0;mso-width-relative:margin;mso-height-relative:margin;v-text-anchor:top" o:gfxdata="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" fillcolor="white [3201]" strokeweight="1.5pt">
+                <v:textbox>
+                  <w:txbxContent>
+                    <w:p/>
+                  </w:txbxContent>
+                </v:textbox>
+              </v:shape>
+            </w:pict>
+          </mc:Fallback>
+        </mc:AlternateContent>
+      </w:r>
+      <w:r>
+        <w:rPr>
+          <w:noProof/>
+        </w:rPr>
+        <mc:AlternateContent>
+          <mc:Choice Requires="wps">
+            <w:drawing>
+              <wp:anchor distT="0" distB="0" distL="114300" distR="114300" simplePos="0" relativeHeight="251673600" behindDoc="0" locked="0" layoutInCell="1" allowOverlap="1" wp14:anchorId="32B20F7C" wp14:editId="7408E2EF">
+                <wp:simplePos x="0" y="0"/>
+                <wp:positionH relativeFrom="column">
+                  <wp:posOffset>953482</wp:posOffset>
+                </wp:positionH>
+                <wp:positionV relativeFrom="paragraph">
+                  <wp:posOffset>98976</wp:posOffset>
+                </wp:positionV>
+                <wp:extent cx="5820854" cy="1302385"/>
+                <wp:effectExtent l="0" t="0" r="27940" b="12065"/>
+                <wp:wrapNone/>
+                <wp:docPr id="1327202339" name="Text Box 1327202339"/>
+                <wp:cNvGraphicFramePr/>
+                <a:graphic xmlns:a="http://schemas.openxmlformats.org/drawingml/2006/main">
+                  <a:graphicData uri="http://schemas.microsoft.com/office/word/2010/wordprocessingShape">
+                    <wps:wsp>
+                      <wps:cNvSpPr txBox="1"/>
+                      <wps:spPr>
+                        <a:xfrm>
+                          <a:off x="0" y="0"/>
+                          <a:ext cx="5820854" cy="1302385"/>
+                        </a:xfrm>
+                        <a:prstGeom prst="rect">
+                          <a:avLst/>
+                        </a:prstGeom>
+                        <a:solidFill>
+                          <a:schemeClr val="lt1"/>
+                        </a:solidFill>
+                        <a:ln w="19050">
+                          <a:solidFill>
+                            <a:prstClr val="black"/>
+                          </a:solidFill>
+                        </a:ln>
+                        <a:effectLst/>
+                      </wps:spPr>
+                      <wps:style>
+                        <a:lnRef idx="0">
+                          <a:schemeClr val="accent1"/>
+                        </a:lnRef>
+                        <a:fillRef idx="0">
+                          <a:schemeClr val="accent1"/>
+                        </a:fillRef>
+                        <a:effectRef idx="0">
+                          <a:schemeClr val="accent1"/>
+                        </a:effectRef>
+                        <a:fontRef idx="minor">
+                          <a:schemeClr val="dk1"/>
+                        </a:fontRef>
+                      </wps:style>
+                      <wps:txbx>
+                        <w:txbxContent>
+                          <w:p>
+                            <w:pPr>
+                              <w:jc w:val="center"/>
+                              <w:rPr>
+                                <w:sz w:val="80"/>
+                                <w:szCs w:val="80"/>
+                              </w:rPr>
+                            </w:pPr>
+                            <w:r>
+                              <w:rPr>
+                                <w:b/>
+                                <w:sz w:val="80"/>
+                                <w:szCs w:val="80"/>
+                              </w:rPr>
+                              <w:t>Manto DML</w:t>
+                            </w:r>
+                            <w:r>
+                              <w:rPr>
+                                <w:sz w:val="80"/>
+                                <w:szCs w:val="80"/>
+                              </w:rPr>
+                              <w:t xml:space="preserve"> </w:t>
+                            </w:r>
+                          </w:p>
+                        </w:txbxContent>
+                      </wps:txbx>
+                      <wps:bodyPr rot="0" spcFirstLastPara="0" vertOverflow="overflow" horzOverflow="overflow" vert="horz" wrap="square" lIns="91440" tIns="45720" rIns="91440" bIns="45720" numCol="1" spcCol="0" rtlCol="0" fromWordArt="0" anchor="ctr" anchorCtr="0" forceAA="0" compatLnSpc="1">
+                        <a:prstTxWarp prst="textNoShape">
+                          <a:avLst/>
+                        </a:prstTxWarp>
+                        <a:noAutofit/>
+                      </wps:bodyPr>
+                    </wps:wsp>
+                  </a:graphicData>
+                </a:graphic>
+                <wp14:sizeRelH relativeFrom="margin">
+                  <wp14:pctWidth>0</wp14:pctWidth>
+                </wp14:sizeRelH>
+                <wp14:sizeRelV relativeFrom="margin">
+                  <wp14:pctHeight>0</wp14:pctHeight>
+                </wp14:sizeRelV>
+              </wp:anchor>
+            </w:drawing>
+          </mc:Choice>
+          <mc:Fallback>
+            <w:pict>
+              <v:shape w14:anchorId="32B20F7C" id="Text Box 1327202339" o:spid="_x0000_s1033" type="#_x0000_t202" style="position:absolute;margin-left:75.1pt;margin-top:7.8pt;width:458.35pt;height:102.55pt;z-index:251673600;visibility:visible;mso-wrap-style:square;mso-width-percent:0;mso-height-percent:0;mso-wrap-distance-left:9pt;mso-wrap-distance-top:0;mso-wrap-distance-right:9pt;mso-wrap-distance-bottom:0;mso-position-horizontal:absolute;mso-position-horizontal-relative:text;mso-position-vertical:absolute;mso-position-vertical-relative:text;mso-width-percent:0;mso-height-percent:0;mso-width-relative:margin;mso-height-relative:margin;v-text-anchor:middle" o:gfxdata="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" fillcolor="white [3201]" strokeweight="1.5pt">
+                <v:textbox>
+                  <w:txbxContent>
+                    <w:p>
+                      <w:pPr>
+                        <w:jc w:val="center"/>
+                        <w:rPr>
+                          <w:sz w:val="80"/>
+                          <w:szCs w:val="80"/>
+                        </w:rPr>
+                      </w:pPr>
+                      <w:r>
+                        <w:rPr>
+                          <w:b/>
+                          <w:sz w:val="80"/>
+                          <w:szCs w:val="80"/>
+                        </w:rPr>
+                        <w:t>Manto DML</w:t>
+                      </w:r>
+                      <w:r>
+                        <w:rPr>
+                          <w:sz w:val="80"/>
+                          <w:szCs w:val="80"/>
+                        </w:rPr>
+                        <w:t xml:space="preserve"> </w:t>
+                      </w:r>
+                    </w:p>
+                  </w:txbxContent>
+                </v:textbox>
+              </v:shape>
+            </w:pict>
+          </mc:Fallback>
+        </mc:AlternateContent>
+      </w:r>
+    </w:p>
     <w:sectPr>
       <w:pgSz w:w="12240" w:h="15840"/>
       <w:pgMar w:top="245" w:right="346" w:bottom="720" w:left="346" w:header="720" w:footer="720" w:gutter="0"/>
@@ -396,7 +1084,7 @@
 </file>
 
 <file path=word/styles.xml><?xml version="1.0" encoding="utf-8"?>
-<w:styles xmlns:mc="http://schemas.openxmlformats.org/markup-compatibility/2006" xmlns:r="http://schemas.openxmlformats.org/officeDocument/2006/relationships" xmlns:w="http://schemas.openxmlformats.org/wordprocessingml/2006/main" xmlns:w14="http://schemas.microsoft.com/office/word/2010/wordml" xmlns:w15="http://schemas.microsoft.com/office/word/2012/wordml" xmlns:w16cex="http://schemas.microsoft.com/office/word/2018/wordml/cex" xmlns:w16cid="http://schemas.microsoft.com/office/word/2016/wordml/cid" xmlns:w16="http://schemas.microsoft.com/office/word/2018/wordml" xmlns:w16sdtdh="http://schemas.microsoft.com/office/word/2020/wordml/sdtdatahash" xmlns:w16se="http://schemas.microsoft.com/office/word/2015/wordml/symex" mc:Ignorable="w14 w15 w16se w16cid w16 w16cex w16sdtdh">
+<w:styles xmlns:mc="http://schemas.openxmlformats.org/markup-compatibility/2006" xmlns:r="http://schemas.openxmlformats.org/officeDocument/2006/relationships" xmlns:w="http://schemas.openxmlformats.org/wordprocessingml/2006/main" xmlns:w14="http://schemas.microsoft.com/office/word/2010/wordml" xmlns:w15="http://schemas.microsoft.com/office/word/2012/wordml" xmlns:w16cex="http://schemas.microsoft.com/office/word/2018/wordml/cex" xmlns:w16cid="http://schemas.microsoft.com/office/word/2016/wordml/cid" xmlns:w16="http://schemas.microsoft.com/office/word/2018/wordml" xmlns:w16du="http://schemas.microsoft.com/office/word/2023/wordml/word16du" xmlns:w16sdtdh="http://schemas.microsoft.com/office/word/2020/wordml/sdtdatahash" xmlns:w16se="http://schemas.microsoft.com/office/word/2015/wordml/symex" mc:Ignorable="w14 w15 w16se w16cid w16 w16cex w16sdtdh w16du">
   <w:docDefaults>
     <w:rPrDefault>
       <w:rPr>
